--- a/Visitor/Doc.docx
+++ b/Visitor/Doc.docx
@@ -13,20 +13,29 @@
       </w:pPr>
       <w:r>
         <w:rPr>
+          <w:rFonts w:ascii="Calibri" w:eastAsia="Calibri" w:hAnsi="Calibri" w:cs="Calibri"/>
+          <w:b/>
+          <w:rtl/>
+          <w:lang w:bidi="fa-IR"/>
+        </w:rPr>
+        <w:t>الگو</w:t>
+      </w:r>
+      <w:r>
+        <w:rPr>
           <w:rFonts w:ascii="Calibri" w:eastAsia="Calibri" w:hAnsi="Calibri" w:cs="Calibri" w:hint="cs"/>
           <w:b/>
           <w:rtl/>
           <w:lang w:bidi="fa-IR"/>
         </w:rPr>
-        <w:t xml:space="preserve">الگوی </w:t>
-      </w:r>
-      <w:r>
-        <w:rPr>
-          <w:rFonts w:ascii="Calibri" w:eastAsia="Calibri" w:hAnsi="Calibri" w:cs="Calibri"/>
-          <w:b/>
-          <w:lang w:bidi="fa-IR"/>
-        </w:rPr>
-        <w:t>Visitor</w:t>
+        <w:t>ی</w:t>
+      </w:r>
+      <w:r>
+        <w:rPr>
+          <w:rFonts w:ascii="Calibri" w:eastAsia="Calibri" w:hAnsi="Calibri" w:cs="Calibri"/>
+          <w:b/>
+          <w:lang w:bidi="fa-IR"/>
+        </w:rPr>
+        <w:t xml:space="preserve"> Visitor </w:t>
       </w:r>
       <w:r>
         <w:rPr>
@@ -35,7 +44,16 @@
           <w:rtl/>
           <w:lang w:bidi="fa-IR"/>
         </w:rPr>
-        <w:t xml:space="preserve"> یا وضعیت</w:t>
+        <w:t>ی</w:t>
+      </w:r>
+      <w:r>
+        <w:rPr>
+          <w:rFonts w:ascii="Calibri" w:eastAsia="Calibri" w:hAnsi="Calibri" w:cs="Calibri" w:hint="eastAsia"/>
+          <w:b/>
+          <w:rtl/>
+          <w:lang w:bidi="fa-IR"/>
+        </w:rPr>
+        <w:t>ا</w:t>
       </w:r>
     </w:p>
     <w:p>
@@ -44,10 +62,27 @@
         <w:rPr>
           <w:rFonts w:ascii="Calibri" w:eastAsia="Calibri" w:hAnsi="Calibri" w:cs="Calibri"/>
           <w:b/>
-          <w:rtl/>
-          <w:lang w:bidi="fa-IR"/>
-        </w:rPr>
-      </w:pPr>
+          <w:lang w:bidi="fa-IR"/>
+        </w:rPr>
+      </w:pPr>
+      <w:r>
+        <w:rPr>
+          <w:rFonts w:ascii="Calibri" w:eastAsia="Calibri" w:hAnsi="Calibri" w:cs="Calibri" w:hint="eastAsia"/>
+          <w:b/>
+          <w:rtl/>
+          <w:lang w:bidi="fa-IR"/>
+        </w:rPr>
+        <w:t>عملکرد</w:t>
+      </w:r>
+      <w:r>
+        <w:rPr>
+          <w:rFonts w:ascii="Calibri" w:eastAsia="Calibri" w:hAnsi="Calibri" w:cs="Calibri"/>
+          <w:b/>
+          <w:rtl/>
+          <w:lang w:bidi="fa-IR"/>
+        </w:rPr>
+        <w:t xml:space="preserve"> : </w:t>
+      </w:r>
       <w:r>
         <w:rPr>
           <w:rFonts w:ascii="Calibri" w:eastAsia="Calibri" w:hAnsi="Calibri" w:cs="Calibri" w:hint="cs"/>
@@ -55,22 +90,1751 @@
           <w:rtl/>
           <w:lang w:bidi="fa-IR"/>
         </w:rPr>
-        <w:t>کاربرد :</w:t>
+        <w:t>ی</w:t>
+      </w:r>
+      <w:r>
+        <w:rPr>
+          <w:rFonts w:ascii="Calibri" w:eastAsia="Calibri" w:hAnsi="Calibri" w:cs="Calibri" w:hint="eastAsia"/>
+          <w:b/>
+          <w:rtl/>
+          <w:lang w:bidi="fa-IR"/>
+        </w:rPr>
+        <w:t>ک</w:t>
+      </w:r>
+      <w:r>
+        <w:rPr>
+          <w:rFonts w:ascii="Calibri" w:eastAsia="Calibri" w:hAnsi="Calibri" w:cs="Calibri"/>
+          <w:b/>
+          <w:lang w:bidi="fa-IR"/>
+        </w:rPr>
+        <w:t xml:space="preserve"> Operation </w:t>
+      </w:r>
+      <w:r>
+        <w:rPr>
+          <w:rFonts w:ascii="Calibri" w:eastAsia="Calibri" w:hAnsi="Calibri" w:cs="Calibri" w:hint="cs"/>
+          <w:b/>
+          <w:rtl/>
+          <w:lang w:bidi="fa-IR"/>
+        </w:rPr>
+        <w:t>ی</w:t>
+      </w:r>
+      <w:r>
+        <w:rPr>
+          <w:rFonts w:ascii="Calibri" w:eastAsia="Calibri" w:hAnsi="Calibri" w:cs="Calibri" w:hint="eastAsia"/>
+          <w:b/>
+          <w:rtl/>
+          <w:lang w:bidi="fa-IR"/>
+        </w:rPr>
+        <w:t>ا</w:t>
+      </w:r>
+      <w:r>
+        <w:rPr>
+          <w:rFonts w:ascii="Calibri" w:eastAsia="Calibri" w:hAnsi="Calibri" w:cs="Calibri"/>
+          <w:b/>
+          <w:rtl/>
+          <w:lang w:bidi="fa-IR"/>
+        </w:rPr>
+        <w:t xml:space="preserve"> عمل</w:t>
+      </w:r>
+      <w:r>
+        <w:rPr>
+          <w:rFonts w:ascii="Calibri" w:eastAsia="Calibri" w:hAnsi="Calibri" w:cs="Calibri" w:hint="cs"/>
+          <w:b/>
+          <w:rtl/>
+          <w:lang w:bidi="fa-IR"/>
+        </w:rPr>
+        <w:t>ی</w:t>
+      </w:r>
+      <w:r>
+        <w:rPr>
+          <w:rFonts w:ascii="Calibri" w:eastAsia="Calibri" w:hAnsi="Calibri" w:cs="Calibri" w:hint="eastAsia"/>
+          <w:b/>
+          <w:rtl/>
+          <w:lang w:bidi="fa-IR"/>
+        </w:rPr>
+        <w:t>ات</w:t>
+      </w:r>
+      <w:r>
+        <w:rPr>
+          <w:rFonts w:ascii="Calibri" w:eastAsia="Calibri" w:hAnsi="Calibri" w:cs="Calibri"/>
+          <w:b/>
+          <w:rtl/>
+          <w:lang w:bidi="fa-IR"/>
+        </w:rPr>
+        <w:t xml:space="preserve"> مشخص را از درون اش</w:t>
+      </w:r>
+      <w:r>
+        <w:rPr>
+          <w:rFonts w:ascii="Calibri" w:eastAsia="Calibri" w:hAnsi="Calibri" w:cs="Calibri" w:hint="cs"/>
+          <w:b/>
+          <w:rtl/>
+          <w:lang w:bidi="fa-IR"/>
+        </w:rPr>
+        <w:t>ی</w:t>
+      </w:r>
+      <w:r>
+        <w:rPr>
+          <w:rFonts w:ascii="Calibri" w:eastAsia="Calibri" w:hAnsi="Calibri" w:cs="Calibri" w:hint="eastAsia"/>
+          <w:b/>
+          <w:rtl/>
+          <w:lang w:bidi="fa-IR"/>
+        </w:rPr>
+        <w:t>ا</w:t>
+      </w:r>
+      <w:r>
+        <w:rPr>
+          <w:rFonts w:ascii="Calibri" w:eastAsia="Calibri" w:hAnsi="Calibri" w:cs="Calibri"/>
+          <w:b/>
+          <w:rtl/>
+          <w:lang w:bidi="fa-IR"/>
+        </w:rPr>
+        <w:t xml:space="preserve"> مختلف استخراج کند و در </w:t>
+      </w:r>
+      <w:r>
+        <w:rPr>
+          <w:rFonts w:ascii="Calibri" w:eastAsia="Calibri" w:hAnsi="Calibri" w:cs="Calibri" w:hint="cs"/>
+          <w:b/>
+          <w:rtl/>
+          <w:lang w:bidi="fa-IR"/>
+        </w:rPr>
+        <w:t>ی</w:t>
+      </w:r>
+      <w:r>
+        <w:rPr>
+          <w:rFonts w:ascii="Calibri" w:eastAsia="Calibri" w:hAnsi="Calibri" w:cs="Calibri" w:hint="eastAsia"/>
+          <w:b/>
+          <w:rtl/>
+          <w:lang w:bidi="fa-IR"/>
+        </w:rPr>
+        <w:t>ک</w:t>
+      </w:r>
+      <w:r>
+        <w:rPr>
+          <w:rFonts w:ascii="Calibri" w:eastAsia="Calibri" w:hAnsi="Calibri" w:cs="Calibri"/>
+          <w:b/>
+          <w:rtl/>
+          <w:lang w:bidi="fa-IR"/>
+        </w:rPr>
+        <w:t xml:space="preserve"> کلاس قرار دهد و در آن کلاس بتوان عمل</w:t>
+      </w:r>
+      <w:r>
+        <w:rPr>
+          <w:rFonts w:ascii="Calibri" w:eastAsia="Calibri" w:hAnsi="Calibri" w:cs="Calibri" w:hint="cs"/>
+          <w:b/>
+          <w:rtl/>
+          <w:lang w:bidi="fa-IR"/>
+        </w:rPr>
+        <w:t>ی</w:t>
+      </w:r>
+      <w:r>
+        <w:rPr>
+          <w:rFonts w:ascii="Calibri" w:eastAsia="Calibri" w:hAnsi="Calibri" w:cs="Calibri" w:hint="eastAsia"/>
+          <w:b/>
+          <w:rtl/>
+          <w:lang w:bidi="fa-IR"/>
+        </w:rPr>
+        <w:t>ات</w:t>
+      </w:r>
+      <w:r>
+        <w:rPr>
+          <w:rFonts w:ascii="Calibri" w:eastAsia="Calibri" w:hAnsi="Calibri" w:cs="Calibri"/>
+          <w:b/>
+          <w:rtl/>
+          <w:lang w:bidi="fa-IR"/>
+        </w:rPr>
+        <w:t xml:space="preserve"> ها</w:t>
+      </w:r>
+      <w:r>
+        <w:rPr>
+          <w:rFonts w:ascii="Calibri" w:eastAsia="Calibri" w:hAnsi="Calibri" w:cs="Calibri" w:hint="cs"/>
+          <w:b/>
+          <w:rtl/>
+          <w:lang w:bidi="fa-IR"/>
+        </w:rPr>
+        <w:t>یی</w:t>
+      </w:r>
+      <w:r>
+        <w:rPr>
+          <w:rFonts w:ascii="Calibri" w:eastAsia="Calibri" w:hAnsi="Calibri" w:cs="Calibri"/>
+          <w:b/>
+          <w:rtl/>
+          <w:lang w:bidi="fa-IR"/>
+        </w:rPr>
+        <w:t xml:space="preserve"> که هر کدام مرتبط با </w:t>
+      </w:r>
+      <w:r>
+        <w:rPr>
+          <w:rFonts w:ascii="Calibri" w:eastAsia="Calibri" w:hAnsi="Calibri" w:cs="Calibri" w:hint="cs"/>
+          <w:b/>
+          <w:rtl/>
+          <w:lang w:bidi="fa-IR"/>
+        </w:rPr>
+        <w:t>ی</w:t>
+      </w:r>
+      <w:r>
+        <w:rPr>
+          <w:rFonts w:ascii="Calibri" w:eastAsia="Calibri" w:hAnsi="Calibri" w:cs="Calibri" w:hint="eastAsia"/>
+          <w:b/>
+          <w:rtl/>
+          <w:lang w:bidi="fa-IR"/>
+        </w:rPr>
+        <w:t>ک</w:t>
+      </w:r>
+      <w:r>
+        <w:rPr>
+          <w:rFonts w:ascii="Calibri" w:eastAsia="Calibri" w:hAnsi="Calibri" w:cs="Calibri"/>
+          <w:b/>
+          <w:rtl/>
+          <w:lang w:bidi="fa-IR"/>
+        </w:rPr>
+        <w:t xml:space="preserve"> ش</w:t>
+      </w:r>
+      <w:r>
+        <w:rPr>
+          <w:rFonts w:ascii="Calibri" w:eastAsia="Calibri" w:hAnsi="Calibri" w:cs="Calibri" w:hint="cs"/>
+          <w:b/>
+          <w:rtl/>
+          <w:lang w:bidi="fa-IR"/>
+        </w:rPr>
+        <w:t>ی</w:t>
+      </w:r>
+      <w:r>
+        <w:rPr>
+          <w:rFonts w:ascii="Calibri" w:eastAsia="Calibri" w:hAnsi="Calibri" w:cs="Calibri"/>
+          <w:b/>
+          <w:rtl/>
+          <w:lang w:bidi="fa-IR"/>
+        </w:rPr>
+        <w:t xml:space="preserve"> هستند را </w:t>
+      </w:r>
+      <w:r>
+        <w:rPr>
+          <w:rFonts w:ascii="Calibri" w:eastAsia="Calibri" w:hAnsi="Calibri" w:cs="Calibri" w:hint="cs"/>
+          <w:b/>
+          <w:rtl/>
+          <w:lang w:bidi="fa-IR"/>
+        </w:rPr>
+        <w:t>ی</w:t>
+      </w:r>
+      <w:r>
+        <w:rPr>
+          <w:rFonts w:ascii="Calibri" w:eastAsia="Calibri" w:hAnsi="Calibri" w:cs="Calibri" w:hint="eastAsia"/>
+          <w:b/>
+          <w:rtl/>
+          <w:lang w:bidi="fa-IR"/>
+        </w:rPr>
+        <w:t>کجا</w:t>
+      </w:r>
+      <w:r>
+        <w:rPr>
+          <w:rFonts w:ascii="Calibri" w:eastAsia="Calibri" w:hAnsi="Calibri" w:cs="Calibri"/>
+          <w:b/>
+          <w:rtl/>
+          <w:lang w:bidi="fa-IR"/>
+        </w:rPr>
+        <w:t xml:space="preserve"> تجم</w:t>
+      </w:r>
+      <w:r>
+        <w:rPr>
+          <w:rFonts w:ascii="Calibri" w:eastAsia="Calibri" w:hAnsi="Calibri" w:cs="Calibri" w:hint="cs"/>
+          <w:b/>
+          <w:rtl/>
+          <w:lang w:bidi="fa-IR"/>
+        </w:rPr>
+        <w:t>ی</w:t>
+      </w:r>
+      <w:r>
+        <w:rPr>
+          <w:rFonts w:ascii="Calibri" w:eastAsia="Calibri" w:hAnsi="Calibri" w:cs="Calibri" w:hint="eastAsia"/>
+          <w:b/>
+          <w:rtl/>
+          <w:lang w:bidi="fa-IR"/>
+        </w:rPr>
+        <w:t>ع</w:t>
+      </w:r>
+      <w:r>
+        <w:rPr>
+          <w:rFonts w:ascii="Calibri" w:eastAsia="Calibri" w:hAnsi="Calibri" w:cs="Calibri"/>
+          <w:b/>
+          <w:rtl/>
+          <w:lang w:bidi="fa-IR"/>
+        </w:rPr>
+        <w:t xml:space="preserve"> و آن را پردازش کن</w:t>
+      </w:r>
+      <w:r>
+        <w:rPr>
+          <w:rFonts w:ascii="Calibri" w:eastAsia="Calibri" w:hAnsi="Calibri" w:cs="Calibri" w:hint="cs"/>
+          <w:b/>
+          <w:rtl/>
+          <w:lang w:bidi="fa-IR"/>
+        </w:rPr>
+        <w:t>ی</w:t>
+      </w:r>
+      <w:r>
+        <w:rPr>
+          <w:rFonts w:ascii="Calibri" w:eastAsia="Calibri" w:hAnsi="Calibri" w:cs="Calibri" w:hint="eastAsia"/>
+          <w:b/>
+          <w:rtl/>
+          <w:lang w:bidi="fa-IR"/>
+        </w:rPr>
+        <w:t>م</w:t>
+      </w:r>
+      <w:r>
+        <w:rPr>
+          <w:rFonts w:ascii="Calibri" w:eastAsia="Calibri" w:hAnsi="Calibri" w:cs="Calibri"/>
+          <w:b/>
+          <w:lang w:bidi="fa-IR"/>
+        </w:rPr>
+        <w:t>.</w:t>
       </w:r>
     </w:p>
     <w:p>
       <w:pPr>
-        <w:pStyle w:val="ListParagraph"/>
-        <w:numPr>
-          <w:ilvl w:val="0"/>
-          <w:numId w:val="20"/>
-        </w:numPr>
         <w:bidi/>
         <w:rPr>
           <w:rFonts w:ascii="Calibri" w:eastAsia="Calibri" w:hAnsi="Calibri" w:cs="Calibri"/>
           <w:b/>
-          <w:rtl/>
-          <w:lang w:bidi="fa-IR"/>
+          <w:lang w:bidi="fa-IR"/>
+        </w:rPr>
+      </w:pPr>
+      <w:r>
+        <w:rPr>
+          <w:rFonts w:ascii="Calibri" w:eastAsia="Calibri" w:hAnsi="Calibri" w:cs="Calibri" w:hint="eastAsia"/>
+          <w:b/>
+          <w:rtl/>
+          <w:lang w:bidi="fa-IR"/>
+        </w:rPr>
+        <w:t>برا</w:t>
+      </w:r>
+      <w:r>
+        <w:rPr>
+          <w:rFonts w:ascii="Calibri" w:eastAsia="Calibri" w:hAnsi="Calibri" w:cs="Calibri" w:hint="cs"/>
+          <w:b/>
+          <w:rtl/>
+          <w:lang w:bidi="fa-IR"/>
+        </w:rPr>
+        <w:t>ی</w:t>
+      </w:r>
+      <w:r>
+        <w:rPr>
+          <w:rFonts w:ascii="Calibri" w:eastAsia="Calibri" w:hAnsi="Calibri" w:cs="Calibri"/>
+          <w:b/>
+          <w:rtl/>
+          <w:lang w:bidi="fa-IR"/>
+        </w:rPr>
+        <w:t xml:space="preserve"> مثال</w:t>
+      </w:r>
+      <w:r>
+        <w:rPr>
+          <w:rFonts w:ascii="Calibri" w:eastAsia="Calibri" w:hAnsi="Calibri" w:cs="Calibri"/>
+          <w:b/>
+          <w:lang w:bidi="fa-IR"/>
+        </w:rPr>
+        <w:t>:</w:t>
+      </w:r>
+    </w:p>
+    <w:p>
+      <w:pPr>
+        <w:bidi/>
+        <w:rPr>
+          <w:rFonts w:ascii="Calibri" w:eastAsia="Calibri" w:hAnsi="Calibri" w:cs="Calibri"/>
+          <w:b/>
+          <w:lang w:bidi="fa-IR"/>
+        </w:rPr>
+      </w:pPr>
+      <w:r>
+        <w:rPr>
+          <w:rFonts w:ascii="Calibri" w:eastAsia="Calibri" w:hAnsi="Calibri" w:cs="Calibri"/>
+          <w:b/>
+          <w:lang w:bidi="fa-IR"/>
+        </w:rPr>
+        <w:t xml:space="preserve">  </w:t>
+      </w:r>
+      <w:r>
+        <w:rPr>
+          <w:rFonts w:ascii="Calibri" w:eastAsia="Calibri" w:hAnsi="Calibri" w:cs="Calibri"/>
+          <w:b/>
+          <w:rtl/>
+          <w:lang w:bidi="fa-IR"/>
+        </w:rPr>
+        <w:t>فرض کن</w:t>
+      </w:r>
+      <w:r>
+        <w:rPr>
+          <w:rFonts w:ascii="Calibri" w:eastAsia="Calibri" w:hAnsi="Calibri" w:cs="Calibri" w:hint="cs"/>
+          <w:b/>
+          <w:rtl/>
+          <w:lang w:bidi="fa-IR"/>
+        </w:rPr>
+        <w:t>ی</w:t>
+      </w:r>
+      <w:r>
+        <w:rPr>
+          <w:rFonts w:ascii="Calibri" w:eastAsia="Calibri" w:hAnsi="Calibri" w:cs="Calibri" w:hint="eastAsia"/>
+          <w:b/>
+          <w:rtl/>
+          <w:lang w:bidi="fa-IR"/>
+        </w:rPr>
+        <w:t>م</w:t>
+      </w:r>
+      <w:r>
+        <w:rPr>
+          <w:rFonts w:ascii="Calibri" w:eastAsia="Calibri" w:hAnsi="Calibri" w:cs="Calibri"/>
+          <w:b/>
+          <w:rtl/>
+          <w:lang w:bidi="fa-IR"/>
+        </w:rPr>
+        <w:t xml:space="preserve"> م</w:t>
+      </w:r>
+      <w:r>
+        <w:rPr>
+          <w:rFonts w:ascii="Calibri" w:eastAsia="Calibri" w:hAnsi="Calibri" w:cs="Calibri" w:hint="cs"/>
+          <w:b/>
+          <w:rtl/>
+          <w:lang w:bidi="fa-IR"/>
+        </w:rPr>
+        <w:t>ی</w:t>
+      </w:r>
+      <w:r>
+        <w:rPr>
+          <w:rFonts w:ascii="Calibri" w:eastAsia="Calibri" w:hAnsi="Calibri" w:cs="Calibri" w:hint="eastAsia"/>
+          <w:b/>
+          <w:rtl/>
+          <w:lang w:bidi="fa-IR"/>
+        </w:rPr>
+        <w:t>خواه</w:t>
+      </w:r>
+      <w:r>
+        <w:rPr>
+          <w:rFonts w:ascii="Calibri" w:eastAsia="Calibri" w:hAnsi="Calibri" w:cs="Calibri" w:hint="cs"/>
+          <w:b/>
+          <w:rtl/>
+          <w:lang w:bidi="fa-IR"/>
+        </w:rPr>
+        <w:t>ی</w:t>
+      </w:r>
+      <w:r>
+        <w:rPr>
+          <w:rFonts w:ascii="Calibri" w:eastAsia="Calibri" w:hAnsi="Calibri" w:cs="Calibri" w:hint="eastAsia"/>
+          <w:b/>
+          <w:rtl/>
+          <w:lang w:bidi="fa-IR"/>
+        </w:rPr>
+        <w:t>م</w:t>
+      </w:r>
+      <w:r>
+        <w:rPr>
+          <w:rFonts w:ascii="Calibri" w:eastAsia="Calibri" w:hAnsi="Calibri" w:cs="Calibri"/>
+          <w:b/>
+          <w:rtl/>
+          <w:lang w:bidi="fa-IR"/>
+        </w:rPr>
+        <w:t xml:space="preserve"> </w:t>
+      </w:r>
+      <w:r>
+        <w:rPr>
+          <w:rFonts w:ascii="Calibri" w:eastAsia="Calibri" w:hAnsi="Calibri" w:cs="Calibri" w:hint="cs"/>
+          <w:b/>
+          <w:rtl/>
+          <w:lang w:bidi="fa-IR"/>
+        </w:rPr>
+        <w:t>ی</w:t>
+      </w:r>
+      <w:r>
+        <w:rPr>
+          <w:rFonts w:ascii="Calibri" w:eastAsia="Calibri" w:hAnsi="Calibri" w:cs="Calibri" w:hint="eastAsia"/>
+          <w:b/>
+          <w:rtl/>
+          <w:lang w:bidi="fa-IR"/>
+        </w:rPr>
+        <w:t>ک</w:t>
+      </w:r>
+      <w:r>
+        <w:rPr>
+          <w:rFonts w:ascii="Calibri" w:eastAsia="Calibri" w:hAnsi="Calibri" w:cs="Calibri"/>
+          <w:b/>
+          <w:rtl/>
+          <w:lang w:bidi="fa-IR"/>
+        </w:rPr>
+        <w:t xml:space="preserve"> سوپر اپل</w:t>
+      </w:r>
+      <w:r>
+        <w:rPr>
+          <w:rFonts w:ascii="Calibri" w:eastAsia="Calibri" w:hAnsi="Calibri" w:cs="Calibri" w:hint="cs"/>
+          <w:b/>
+          <w:rtl/>
+          <w:lang w:bidi="fa-IR"/>
+        </w:rPr>
+        <w:t>ی</w:t>
+      </w:r>
+      <w:r>
+        <w:rPr>
+          <w:rFonts w:ascii="Calibri" w:eastAsia="Calibri" w:hAnsi="Calibri" w:cs="Calibri" w:hint="eastAsia"/>
+          <w:b/>
+          <w:rtl/>
+          <w:lang w:bidi="fa-IR"/>
+        </w:rPr>
+        <w:t>ک</w:t>
+      </w:r>
+      <w:r>
+        <w:rPr>
+          <w:rFonts w:ascii="Calibri" w:eastAsia="Calibri" w:hAnsi="Calibri" w:cs="Calibri" w:hint="cs"/>
+          <w:b/>
+          <w:rtl/>
+          <w:lang w:bidi="fa-IR"/>
+        </w:rPr>
+        <w:t>ی</w:t>
+      </w:r>
+      <w:r>
+        <w:rPr>
+          <w:rFonts w:ascii="Calibri" w:eastAsia="Calibri" w:hAnsi="Calibri" w:cs="Calibri" w:hint="eastAsia"/>
+          <w:b/>
+          <w:rtl/>
+          <w:lang w:bidi="fa-IR"/>
+        </w:rPr>
+        <w:t>شن</w:t>
+      </w:r>
+      <w:r>
+        <w:rPr>
+          <w:rFonts w:ascii="Calibri" w:eastAsia="Calibri" w:hAnsi="Calibri" w:cs="Calibri"/>
+          <w:b/>
+          <w:rtl/>
+          <w:lang w:bidi="fa-IR"/>
+        </w:rPr>
+        <w:t xml:space="preserve"> را توسعه بده</w:t>
+      </w:r>
+      <w:r>
+        <w:rPr>
+          <w:rFonts w:ascii="Calibri" w:eastAsia="Calibri" w:hAnsi="Calibri" w:cs="Calibri" w:hint="cs"/>
+          <w:b/>
+          <w:rtl/>
+          <w:lang w:bidi="fa-IR"/>
+        </w:rPr>
+        <w:t>ی</w:t>
+      </w:r>
+      <w:r>
+        <w:rPr>
+          <w:rFonts w:ascii="Calibri" w:eastAsia="Calibri" w:hAnsi="Calibri" w:cs="Calibri" w:hint="eastAsia"/>
+          <w:b/>
+          <w:rtl/>
+          <w:lang w:bidi="fa-IR"/>
+        </w:rPr>
+        <w:t>م</w:t>
+      </w:r>
+      <w:r>
+        <w:rPr>
+          <w:rFonts w:ascii="Calibri" w:eastAsia="Calibri" w:hAnsi="Calibri" w:cs="Calibri"/>
+          <w:b/>
+          <w:rtl/>
+          <w:lang w:bidi="fa-IR"/>
+        </w:rPr>
+        <w:t>(مثل اسنپ که دارا</w:t>
+      </w:r>
+      <w:r>
+        <w:rPr>
+          <w:rFonts w:ascii="Calibri" w:eastAsia="Calibri" w:hAnsi="Calibri" w:cs="Calibri" w:hint="cs"/>
+          <w:b/>
+          <w:rtl/>
+          <w:lang w:bidi="fa-IR"/>
+        </w:rPr>
+        <w:t>ی</w:t>
+      </w:r>
+      <w:r>
+        <w:rPr>
+          <w:rFonts w:ascii="Calibri" w:eastAsia="Calibri" w:hAnsi="Calibri" w:cs="Calibri"/>
+          <w:b/>
+          <w:rtl/>
+          <w:lang w:bidi="fa-IR"/>
+        </w:rPr>
+        <w:t xml:space="preserve"> سرو</w:t>
+      </w:r>
+      <w:r>
+        <w:rPr>
+          <w:rFonts w:ascii="Calibri" w:eastAsia="Calibri" w:hAnsi="Calibri" w:cs="Calibri" w:hint="cs"/>
+          <w:b/>
+          <w:rtl/>
+          <w:lang w:bidi="fa-IR"/>
+        </w:rPr>
+        <w:t>ی</w:t>
+      </w:r>
+      <w:r>
+        <w:rPr>
+          <w:rFonts w:ascii="Calibri" w:eastAsia="Calibri" w:hAnsi="Calibri" w:cs="Calibri" w:hint="eastAsia"/>
+          <w:b/>
+          <w:rtl/>
+          <w:lang w:bidi="fa-IR"/>
+        </w:rPr>
+        <w:t>س</w:t>
+      </w:r>
+      <w:r>
+        <w:rPr>
+          <w:rFonts w:ascii="Calibri" w:eastAsia="Calibri" w:hAnsi="Calibri" w:cs="Calibri"/>
+          <w:b/>
+          <w:rtl/>
+          <w:lang w:bidi="fa-IR"/>
+        </w:rPr>
+        <w:t xml:space="preserve"> ها</w:t>
+      </w:r>
+      <w:r>
+        <w:rPr>
+          <w:rFonts w:ascii="Calibri" w:eastAsia="Calibri" w:hAnsi="Calibri" w:cs="Calibri" w:hint="cs"/>
+          <w:b/>
+          <w:rtl/>
+          <w:lang w:bidi="fa-IR"/>
+        </w:rPr>
+        <w:t>ی</w:t>
+      </w:r>
+      <w:r>
+        <w:rPr>
+          <w:rFonts w:ascii="Calibri" w:eastAsia="Calibri" w:hAnsi="Calibri" w:cs="Calibri"/>
+          <w:b/>
+          <w:rtl/>
+          <w:lang w:bidi="fa-IR"/>
+        </w:rPr>
+        <w:t xml:space="preserve"> مختلف</w:t>
+      </w:r>
+      <w:r>
+        <w:rPr>
+          <w:rFonts w:ascii="Calibri" w:eastAsia="Calibri" w:hAnsi="Calibri" w:cs="Calibri" w:hint="cs"/>
+          <w:b/>
+          <w:rtl/>
+          <w:lang w:bidi="fa-IR"/>
+        </w:rPr>
+        <w:t>ی</w:t>
+      </w:r>
+      <w:r>
+        <w:rPr>
+          <w:rFonts w:ascii="Calibri" w:eastAsia="Calibri" w:hAnsi="Calibri" w:cs="Calibri"/>
+          <w:b/>
+          <w:rtl/>
+          <w:lang w:bidi="fa-IR"/>
+        </w:rPr>
+        <w:t xml:space="preserve"> از قب</w:t>
+      </w:r>
+      <w:r>
+        <w:rPr>
+          <w:rFonts w:ascii="Calibri" w:eastAsia="Calibri" w:hAnsi="Calibri" w:cs="Calibri" w:hint="cs"/>
+          <w:b/>
+          <w:rtl/>
+          <w:lang w:bidi="fa-IR"/>
+        </w:rPr>
+        <w:t>ی</w:t>
+      </w:r>
+      <w:r>
+        <w:rPr>
+          <w:rFonts w:ascii="Calibri" w:eastAsia="Calibri" w:hAnsi="Calibri" w:cs="Calibri" w:hint="eastAsia"/>
+          <w:b/>
+          <w:rtl/>
+          <w:lang w:bidi="fa-IR"/>
+        </w:rPr>
+        <w:t>ل</w:t>
+      </w:r>
+      <w:r>
+        <w:rPr>
+          <w:rFonts w:ascii="Calibri" w:eastAsia="Calibri" w:hAnsi="Calibri" w:cs="Calibri"/>
+          <w:b/>
+          <w:rtl/>
+          <w:lang w:bidi="fa-IR"/>
+        </w:rPr>
+        <w:t xml:space="preserve"> تاکس</w:t>
+      </w:r>
+      <w:r>
+        <w:rPr>
+          <w:rFonts w:ascii="Calibri" w:eastAsia="Calibri" w:hAnsi="Calibri" w:cs="Calibri" w:hint="cs"/>
+          <w:b/>
+          <w:rtl/>
+          <w:lang w:bidi="fa-IR"/>
+        </w:rPr>
+        <w:t>ی</w:t>
+      </w:r>
+      <w:r>
+        <w:rPr>
+          <w:rFonts w:ascii="Calibri" w:eastAsia="Calibri" w:hAnsi="Calibri" w:cs="Calibri" w:hint="eastAsia"/>
+          <w:b/>
+          <w:rtl/>
+          <w:lang w:bidi="fa-IR"/>
+        </w:rPr>
+        <w:t>،</w:t>
+      </w:r>
+      <w:r>
+        <w:rPr>
+          <w:rFonts w:ascii="Calibri" w:eastAsia="Calibri" w:hAnsi="Calibri" w:cs="Calibri"/>
+          <w:b/>
+          <w:rtl/>
+          <w:lang w:bidi="fa-IR"/>
+        </w:rPr>
+        <w:t xml:space="preserve"> اسنپ تر</w:t>
+      </w:r>
+      <w:r>
+        <w:rPr>
+          <w:rFonts w:ascii="Calibri" w:eastAsia="Calibri" w:hAnsi="Calibri" w:cs="Calibri" w:hint="cs"/>
+          <w:b/>
+          <w:rtl/>
+          <w:lang w:bidi="fa-IR"/>
+        </w:rPr>
+        <w:t>ی</w:t>
+      </w:r>
+      <w:r>
+        <w:rPr>
+          <w:rFonts w:ascii="Calibri" w:eastAsia="Calibri" w:hAnsi="Calibri" w:cs="Calibri" w:hint="eastAsia"/>
+          <w:b/>
+          <w:rtl/>
+          <w:lang w:bidi="fa-IR"/>
+        </w:rPr>
+        <w:t>پ،اسنپ</w:t>
+      </w:r>
+      <w:r>
+        <w:rPr>
+          <w:rFonts w:ascii="Calibri" w:eastAsia="Calibri" w:hAnsi="Calibri" w:cs="Calibri"/>
+          <w:b/>
+          <w:rtl/>
+          <w:lang w:bidi="fa-IR"/>
+        </w:rPr>
+        <w:t xml:space="preserve"> مارکت، اسنپ فود،اسنپ باکس و ...)</w:t>
+      </w:r>
+      <w:r>
+        <w:rPr>
+          <w:rFonts w:ascii="Calibri" w:eastAsia="Calibri" w:hAnsi="Calibri" w:cs="Calibri"/>
+          <w:b/>
+          <w:lang w:bidi="fa-IR"/>
+        </w:rPr>
+        <w:t xml:space="preserve"> </w:t>
+      </w:r>
+    </w:p>
+    <w:p>
+      <w:pPr>
+        <w:bidi/>
+        <w:rPr>
+          <w:rFonts w:ascii="Calibri" w:eastAsia="Calibri" w:hAnsi="Calibri" w:cs="Calibri"/>
+          <w:b/>
+          <w:lang w:bidi="fa-IR"/>
+        </w:rPr>
+      </w:pPr>
+      <w:r>
+        <w:rPr>
+          <w:rFonts w:ascii="Calibri" w:eastAsia="Calibri" w:hAnsi="Calibri" w:cs="Calibri" w:hint="eastAsia"/>
+          <w:b/>
+          <w:rtl/>
+          <w:lang w:bidi="fa-IR"/>
+        </w:rPr>
+        <w:t>همه</w:t>
+      </w:r>
+      <w:r>
+        <w:rPr>
+          <w:rFonts w:ascii="Calibri" w:eastAsia="Calibri" w:hAnsi="Calibri" w:cs="Calibri"/>
+          <w:b/>
+          <w:rtl/>
+          <w:lang w:bidi="fa-IR"/>
+        </w:rPr>
+        <w:t xml:space="preserve"> سرو</w:t>
+      </w:r>
+      <w:r>
+        <w:rPr>
+          <w:rFonts w:ascii="Calibri" w:eastAsia="Calibri" w:hAnsi="Calibri" w:cs="Calibri" w:hint="cs"/>
+          <w:b/>
+          <w:rtl/>
+          <w:lang w:bidi="fa-IR"/>
+        </w:rPr>
+        <w:t>ی</w:t>
+      </w:r>
+      <w:r>
+        <w:rPr>
+          <w:rFonts w:ascii="Calibri" w:eastAsia="Calibri" w:hAnsi="Calibri" w:cs="Calibri" w:hint="eastAsia"/>
+          <w:b/>
+          <w:rtl/>
+          <w:lang w:bidi="fa-IR"/>
+        </w:rPr>
+        <w:t>س</w:t>
+      </w:r>
+      <w:r>
+        <w:rPr>
+          <w:rFonts w:ascii="Calibri" w:eastAsia="Calibri" w:hAnsi="Calibri" w:cs="Calibri"/>
+          <w:b/>
+          <w:rtl/>
+          <w:lang w:bidi="fa-IR"/>
+        </w:rPr>
+        <w:t xml:space="preserve"> ها دارا</w:t>
+      </w:r>
+      <w:r>
+        <w:rPr>
+          <w:rFonts w:ascii="Calibri" w:eastAsia="Calibri" w:hAnsi="Calibri" w:cs="Calibri" w:hint="cs"/>
+          <w:b/>
+          <w:rtl/>
+          <w:lang w:bidi="fa-IR"/>
+        </w:rPr>
+        <w:t>ی</w:t>
+      </w:r>
+      <w:r>
+        <w:rPr>
+          <w:rFonts w:ascii="Calibri" w:eastAsia="Calibri" w:hAnsi="Calibri" w:cs="Calibri"/>
+          <w:b/>
+          <w:rtl/>
+          <w:lang w:bidi="fa-IR"/>
+        </w:rPr>
+        <w:t xml:space="preserve"> کلاس</w:t>
+      </w:r>
+      <w:r>
+        <w:rPr>
+          <w:rFonts w:ascii="Calibri" w:eastAsia="Calibri" w:hAnsi="Calibri" w:cs="Calibri" w:hint="cs"/>
+          <w:b/>
+          <w:rtl/>
+          <w:lang w:bidi="fa-IR"/>
+        </w:rPr>
+        <w:t>ی</w:t>
+      </w:r>
+      <w:r>
+        <w:rPr>
+          <w:rFonts w:ascii="Calibri" w:eastAsia="Calibri" w:hAnsi="Calibri" w:cs="Calibri"/>
+          <w:b/>
+          <w:rtl/>
+          <w:lang w:bidi="fa-IR"/>
+        </w:rPr>
+        <w:t xml:space="preserve"> بنام</w:t>
+      </w:r>
+      <w:r>
+        <w:rPr>
+          <w:rFonts w:ascii="Calibri" w:eastAsia="Calibri" w:hAnsi="Calibri" w:cs="Calibri"/>
+          <w:b/>
+          <w:lang w:bidi="fa-IR"/>
+        </w:rPr>
+        <w:t xml:space="preserve"> Order  </w:t>
+      </w:r>
+      <w:r>
+        <w:rPr>
+          <w:rFonts w:ascii="Calibri" w:eastAsia="Calibri" w:hAnsi="Calibri" w:cs="Calibri"/>
+          <w:b/>
+          <w:rtl/>
+          <w:lang w:bidi="fa-IR"/>
+        </w:rPr>
+        <w:t>بصورت مجزا هستند</w:t>
+      </w:r>
+      <w:r>
+        <w:rPr>
+          <w:rFonts w:ascii="Calibri" w:eastAsia="Calibri" w:hAnsi="Calibri" w:cs="Calibri"/>
+          <w:b/>
+          <w:lang w:bidi="fa-IR"/>
+        </w:rPr>
+        <w:t xml:space="preserve">. </w:t>
+      </w:r>
+    </w:p>
+    <w:p>
+      <w:pPr>
+        <w:bidi/>
+        <w:rPr>
+          <w:rFonts w:ascii="Calibri" w:eastAsia="Calibri" w:hAnsi="Calibri" w:cs="Calibri"/>
+          <w:b/>
+          <w:rtl/>
+          <w:lang w:bidi="fa-IR"/>
+        </w:rPr>
+      </w:pPr>
+      <w:r>
+        <w:rPr>
+          <w:rFonts w:ascii="Calibri" w:eastAsia="Calibri" w:hAnsi="Calibri" w:cs="Calibri" w:hint="cs"/>
+          <w:b/>
+          <w:rtl/>
+          <w:lang w:bidi="fa-IR"/>
+        </w:rPr>
+        <w:t>ی</w:t>
+      </w:r>
+      <w:r>
+        <w:rPr>
+          <w:rFonts w:ascii="Calibri" w:eastAsia="Calibri" w:hAnsi="Calibri" w:cs="Calibri" w:hint="eastAsia"/>
+          <w:b/>
+          <w:rtl/>
+          <w:lang w:bidi="fa-IR"/>
+        </w:rPr>
+        <w:t>را</w:t>
+      </w:r>
+      <w:r>
+        <w:rPr>
+          <w:rFonts w:ascii="Calibri" w:eastAsia="Calibri" w:hAnsi="Calibri" w:cs="Calibri" w:hint="cs"/>
+          <w:b/>
+          <w:rtl/>
+          <w:lang w:bidi="fa-IR"/>
+        </w:rPr>
+        <w:t>ی</w:t>
+      </w:r>
+      <w:r>
+        <w:rPr>
+          <w:rFonts w:ascii="Calibri" w:eastAsia="Calibri" w:hAnsi="Calibri" w:cs="Calibri"/>
+          <w:b/>
+          <w:rtl/>
+          <w:lang w:bidi="fa-IR"/>
+        </w:rPr>
+        <w:t xml:space="preserve"> مثال ب</w:t>
+      </w:r>
+      <w:r>
+        <w:rPr>
+          <w:rFonts w:ascii="Calibri" w:eastAsia="Calibri" w:hAnsi="Calibri" w:cs="Calibri" w:hint="cs"/>
+          <w:b/>
+          <w:rtl/>
+          <w:lang w:bidi="fa-IR"/>
+        </w:rPr>
+        <w:t>ی</w:t>
+      </w:r>
+      <w:r>
+        <w:rPr>
+          <w:rFonts w:ascii="Calibri" w:eastAsia="Calibri" w:hAnsi="Calibri" w:cs="Calibri" w:hint="eastAsia"/>
+          <w:b/>
+          <w:rtl/>
+          <w:lang w:bidi="fa-IR"/>
+        </w:rPr>
+        <w:t>شتر</w:t>
+      </w:r>
+      <w:r>
+        <w:rPr>
+          <w:rFonts w:ascii="Calibri" w:eastAsia="Calibri" w:hAnsi="Calibri" w:cs="Calibri"/>
+          <w:b/>
+          <w:rtl/>
+          <w:lang w:bidi="fa-IR"/>
+        </w:rPr>
+        <w:t xml:space="preserve"> کلا</w:t>
+      </w:r>
+      <w:r>
+        <w:rPr>
+          <w:rFonts w:ascii="Calibri" w:eastAsia="Calibri" w:hAnsi="Calibri" w:cs="Calibri" w:hint="cs"/>
+          <w:b/>
+          <w:rtl/>
+          <w:lang w:bidi="fa-IR"/>
+        </w:rPr>
+        <w:t>س های زیر را در نظر بگیرید:</w:t>
+      </w:r>
+    </w:p>
+    <w:p>
+      <w:pPr>
+        <w:rPr>
+          <w:rFonts w:ascii="Calibri" w:eastAsia="Calibri" w:hAnsi="Calibri" w:cs="Calibri"/>
+          <w:b/>
+          <w:lang w:val="en-US" w:bidi="fa-IR"/>
+        </w:rPr>
+      </w:pPr>
+      <w:r>
+        <w:rPr>
+          <w:rFonts w:ascii="Calibri" w:eastAsia="Calibri" w:hAnsi="Calibri" w:cs="Calibri"/>
+          <w:b/>
+          <w:lang w:val="en-US" w:bidi="fa-IR"/>
+        </w:rPr>
+        <w:t xml:space="preserve">public class </w:t>
+      </w:r>
+      <w:proofErr w:type="spellStart"/>
+      <w:r>
+        <w:rPr>
+          <w:rFonts w:ascii="Calibri" w:eastAsia="Calibri" w:hAnsi="Calibri" w:cs="Calibri"/>
+          <w:b/>
+          <w:lang w:val="en-US" w:bidi="fa-IR"/>
+        </w:rPr>
+        <w:t>TaxiOrder</w:t>
+      </w:r>
+      <w:proofErr w:type="spellEnd"/>
+    </w:p>
+    <w:p>
+      <w:pPr>
+        <w:rPr>
+          <w:rFonts w:ascii="Calibri" w:eastAsia="Calibri" w:hAnsi="Calibri" w:cs="Calibri"/>
+          <w:b/>
+          <w:lang w:val="en-US" w:bidi="fa-IR"/>
+        </w:rPr>
+      </w:pPr>
+      <w:r>
+        <w:rPr>
+          <w:rFonts w:ascii="Calibri" w:eastAsia="Calibri" w:hAnsi="Calibri" w:cs="Calibri"/>
+          <w:b/>
+          <w:lang w:val="en-US" w:bidi="fa-IR"/>
+        </w:rPr>
+        <w:t>{</w:t>
+      </w:r>
+    </w:p>
+    <w:p>
+      <w:pPr>
+        <w:rPr>
+          <w:rFonts w:ascii="Calibri" w:eastAsia="Calibri" w:hAnsi="Calibri" w:cs="Calibri"/>
+          <w:b/>
+          <w:lang w:val="en-US" w:bidi="fa-IR"/>
+        </w:rPr>
+      </w:pPr>
+      <w:r>
+        <w:rPr>
+          <w:rFonts w:ascii="Calibri" w:eastAsia="Calibri" w:hAnsi="Calibri" w:cs="Calibri"/>
+          <w:b/>
+          <w:lang w:val="en-US" w:bidi="fa-IR"/>
+        </w:rPr>
+        <w:t xml:space="preserve">      public void </w:t>
+      </w:r>
+      <w:proofErr w:type="gramStart"/>
+      <w:r>
+        <w:rPr>
+          <w:rFonts w:ascii="Calibri" w:eastAsia="Calibri" w:hAnsi="Calibri" w:cs="Calibri"/>
+          <w:b/>
+          <w:lang w:val="en-US" w:bidi="fa-IR"/>
+        </w:rPr>
+        <w:t>Operation(</w:t>
+      </w:r>
+      <w:proofErr w:type="gramEnd"/>
+      <w:r>
+        <w:rPr>
+          <w:rFonts w:ascii="Calibri" w:eastAsia="Calibri" w:hAnsi="Calibri" w:cs="Calibri"/>
+          <w:b/>
+          <w:lang w:val="en-US" w:bidi="fa-IR"/>
+        </w:rPr>
+        <w:t>){}</w:t>
+      </w:r>
+    </w:p>
+    <w:p>
+      <w:pPr>
+        <w:rPr>
+          <w:rFonts w:ascii="Calibri" w:eastAsia="Calibri" w:hAnsi="Calibri" w:cs="Calibri"/>
+          <w:b/>
+          <w:lang w:val="en-US" w:bidi="fa-IR"/>
+        </w:rPr>
+      </w:pPr>
+      <w:r>
+        <w:rPr>
+          <w:rFonts w:ascii="Calibri" w:eastAsia="Calibri" w:hAnsi="Calibri" w:cs="Calibri"/>
+          <w:b/>
+          <w:lang w:val="en-US" w:bidi="fa-IR"/>
+        </w:rPr>
+        <w:t>}</w:t>
+      </w:r>
+    </w:p>
+    <w:p>
+      <w:pPr>
+        <w:rPr>
+          <w:rFonts w:ascii="Calibri" w:eastAsia="Calibri" w:hAnsi="Calibri" w:cs="Calibri"/>
+          <w:b/>
+          <w:lang w:val="en-US" w:bidi="fa-IR"/>
+        </w:rPr>
+      </w:pPr>
+      <w:r>
+        <w:rPr>
+          <w:rFonts w:ascii="Calibri" w:eastAsia="Calibri" w:hAnsi="Calibri" w:cs="Calibri"/>
+          <w:b/>
+          <w:lang w:val="en-US" w:bidi="fa-IR"/>
+        </w:rPr>
+        <w:t xml:space="preserve">public class </w:t>
+      </w:r>
+      <w:proofErr w:type="spellStart"/>
+      <w:r>
+        <w:rPr>
+          <w:rFonts w:ascii="Calibri" w:eastAsia="Calibri" w:hAnsi="Calibri" w:cs="Calibri"/>
+          <w:b/>
+          <w:lang w:val="en-US" w:bidi="fa-IR"/>
+        </w:rPr>
+        <w:t>Market</w:t>
+      </w:r>
+      <w:r>
+        <w:rPr>
+          <w:rFonts w:ascii="Calibri" w:eastAsia="Calibri" w:hAnsi="Calibri" w:cs="Calibri"/>
+          <w:b/>
+          <w:lang w:val="en-US" w:bidi="fa-IR"/>
+        </w:rPr>
+        <w:t>Order</w:t>
+      </w:r>
+      <w:proofErr w:type="spellEnd"/>
+    </w:p>
+    <w:p>
+      <w:pPr>
+        <w:rPr>
+          <w:rFonts w:ascii="Calibri" w:eastAsia="Calibri" w:hAnsi="Calibri" w:cs="Calibri"/>
+          <w:b/>
+          <w:lang w:val="en-US" w:bidi="fa-IR"/>
+        </w:rPr>
+      </w:pPr>
+      <w:r>
+        <w:rPr>
+          <w:rFonts w:ascii="Calibri" w:eastAsia="Calibri" w:hAnsi="Calibri" w:cs="Calibri"/>
+          <w:b/>
+          <w:lang w:val="en-US" w:bidi="fa-IR"/>
+        </w:rPr>
+        <w:t>{</w:t>
+      </w:r>
+    </w:p>
+    <w:p>
+      <w:pPr>
+        <w:rPr>
+          <w:rFonts w:ascii="Calibri" w:eastAsia="Calibri" w:hAnsi="Calibri" w:cs="Calibri"/>
+          <w:b/>
+          <w:lang w:val="en-US" w:bidi="fa-IR"/>
+        </w:rPr>
+      </w:pPr>
+      <w:r>
+        <w:rPr>
+          <w:rFonts w:ascii="Calibri" w:eastAsia="Calibri" w:hAnsi="Calibri" w:cs="Calibri"/>
+          <w:b/>
+          <w:lang w:val="en-US" w:bidi="fa-IR"/>
+        </w:rPr>
+        <w:t xml:space="preserve">      public void </w:t>
+      </w:r>
+      <w:proofErr w:type="gramStart"/>
+      <w:r>
+        <w:rPr>
+          <w:rFonts w:ascii="Calibri" w:eastAsia="Calibri" w:hAnsi="Calibri" w:cs="Calibri"/>
+          <w:b/>
+          <w:lang w:val="en-US" w:bidi="fa-IR"/>
+        </w:rPr>
+        <w:t>Operation(</w:t>
+      </w:r>
+      <w:proofErr w:type="gramEnd"/>
+      <w:r>
+        <w:rPr>
+          <w:rFonts w:ascii="Calibri" w:eastAsia="Calibri" w:hAnsi="Calibri" w:cs="Calibri"/>
+          <w:b/>
+          <w:lang w:val="en-US" w:bidi="fa-IR"/>
+        </w:rPr>
+        <w:t>){}</w:t>
+      </w:r>
+    </w:p>
+    <w:p>
+      <w:pPr>
+        <w:rPr>
+          <w:rFonts w:hint="cs"/>
+          <w:lang w:val="en-US"/>
+        </w:rPr>
+      </w:pPr>
+      <w:r>
+        <w:rPr>
+          <w:rFonts w:ascii="Calibri" w:eastAsia="Calibri" w:hAnsi="Calibri" w:cs="Calibri"/>
+          <w:b/>
+          <w:lang w:val="en-US" w:bidi="fa-IR"/>
+        </w:rPr>
+        <w:t>}</w:t>
+      </w:r>
+    </w:p>
+    <w:p>
+      <w:pPr>
+        <w:rPr>
+          <w:rFonts w:ascii="Calibri" w:eastAsia="Calibri" w:hAnsi="Calibri" w:cs="Calibri"/>
+          <w:b/>
+          <w:lang w:val="en-US" w:bidi="fa-IR"/>
+        </w:rPr>
+      </w:pPr>
+      <w:r>
+        <w:rPr>
+          <w:rFonts w:ascii="Calibri" w:eastAsia="Calibri" w:hAnsi="Calibri" w:cs="Calibri"/>
+          <w:b/>
+          <w:lang w:val="en-US" w:bidi="fa-IR"/>
+        </w:rPr>
+        <w:t xml:space="preserve">public class </w:t>
+      </w:r>
+      <w:proofErr w:type="spellStart"/>
+      <w:r>
+        <w:rPr>
+          <w:rFonts w:ascii="Calibri" w:eastAsia="Calibri" w:hAnsi="Calibri" w:cs="Calibri"/>
+          <w:b/>
+          <w:lang w:val="en-US" w:bidi="fa-IR"/>
+        </w:rPr>
+        <w:t>Food</w:t>
+      </w:r>
+      <w:r>
+        <w:rPr>
+          <w:rFonts w:ascii="Calibri" w:eastAsia="Calibri" w:hAnsi="Calibri" w:cs="Calibri"/>
+          <w:b/>
+          <w:lang w:val="en-US" w:bidi="fa-IR"/>
+        </w:rPr>
+        <w:t>Order</w:t>
+      </w:r>
+      <w:proofErr w:type="spellEnd"/>
+    </w:p>
+    <w:p>
+      <w:pPr>
+        <w:rPr>
+          <w:rFonts w:ascii="Calibri" w:eastAsia="Calibri" w:hAnsi="Calibri" w:cs="Calibri"/>
+          <w:b/>
+          <w:lang w:val="en-US" w:bidi="fa-IR"/>
+        </w:rPr>
+      </w:pPr>
+      <w:r>
+        <w:rPr>
+          <w:rFonts w:ascii="Calibri" w:eastAsia="Calibri" w:hAnsi="Calibri" w:cs="Calibri"/>
+          <w:b/>
+          <w:lang w:val="en-US" w:bidi="fa-IR"/>
+        </w:rPr>
+        <w:t>{</w:t>
+      </w:r>
+    </w:p>
+    <w:p>
+      <w:pPr>
+        <w:rPr>
+          <w:rFonts w:ascii="Calibri" w:eastAsia="Calibri" w:hAnsi="Calibri" w:cs="Calibri"/>
+          <w:b/>
+          <w:lang w:val="en-US" w:bidi="fa-IR"/>
+        </w:rPr>
+      </w:pPr>
+      <w:r>
+        <w:rPr>
+          <w:rFonts w:ascii="Calibri" w:eastAsia="Calibri" w:hAnsi="Calibri" w:cs="Calibri"/>
+          <w:b/>
+          <w:lang w:val="en-US" w:bidi="fa-IR"/>
+        </w:rPr>
+        <w:t xml:space="preserve">      public void </w:t>
+      </w:r>
+      <w:proofErr w:type="gramStart"/>
+      <w:r>
+        <w:rPr>
+          <w:rFonts w:ascii="Calibri" w:eastAsia="Calibri" w:hAnsi="Calibri" w:cs="Calibri"/>
+          <w:b/>
+          <w:lang w:val="en-US" w:bidi="fa-IR"/>
+        </w:rPr>
+        <w:t>Operation(</w:t>
+      </w:r>
+      <w:proofErr w:type="gramEnd"/>
+      <w:r>
+        <w:rPr>
+          <w:rFonts w:ascii="Calibri" w:eastAsia="Calibri" w:hAnsi="Calibri" w:cs="Calibri"/>
+          <w:b/>
+          <w:lang w:val="en-US" w:bidi="fa-IR"/>
+        </w:rPr>
+        <w:t>){}</w:t>
+      </w:r>
+    </w:p>
+    <w:p>
+      <w:pPr>
+        <w:rPr>
+          <w:rFonts w:ascii="Calibri" w:eastAsia="Calibri" w:hAnsi="Calibri" w:cs="Calibri"/>
+          <w:b/>
+          <w:lang w:val="en-US" w:bidi="fa-IR"/>
+        </w:rPr>
+      </w:pPr>
+      <w:r>
+        <w:rPr>
+          <w:rFonts w:ascii="Calibri" w:eastAsia="Calibri" w:hAnsi="Calibri" w:cs="Calibri"/>
+          <w:b/>
+          <w:lang w:val="en-US" w:bidi="fa-IR"/>
+        </w:rPr>
+        <w:t>}</w:t>
+      </w:r>
+    </w:p>
+    <w:p>
+      <w:pPr>
+        <w:bidi/>
+        <w:rPr>
+          <w:rFonts w:ascii="Calibri" w:eastAsia="Calibri" w:hAnsi="Calibri" w:cs="Calibri"/>
+          <w:b/>
+          <w:rtl/>
+          <w:lang w:val="en-US" w:bidi="fa-IR"/>
+        </w:rPr>
+      </w:pPr>
+      <w:r>
+        <w:rPr>
+          <w:rFonts w:ascii="Calibri" w:eastAsia="Calibri" w:hAnsi="Calibri" w:cs="Calibri" w:hint="cs"/>
+          <w:b/>
+          <w:rtl/>
+          <w:lang w:val="en-US" w:bidi="fa-IR"/>
+        </w:rPr>
+        <w:t xml:space="preserve">مشکل این روش این است که وقتی تعداد کلاس های ما زیادتر میشود ما عمل </w:t>
+      </w:r>
+      <w:r>
+        <w:rPr>
+          <w:rFonts w:ascii="Calibri" w:eastAsia="Calibri" w:hAnsi="Calibri" w:cs="Calibri"/>
+          <w:b/>
+          <w:lang w:val="en-US" w:bidi="fa-IR"/>
+        </w:rPr>
+        <w:t>Operation</w:t>
+      </w:r>
+      <w:r>
+        <w:rPr>
+          <w:rFonts w:ascii="Calibri" w:eastAsia="Calibri" w:hAnsi="Calibri" w:cs="Calibri" w:hint="cs"/>
+          <w:b/>
+          <w:rtl/>
+          <w:lang w:val="en-US" w:bidi="fa-IR"/>
+        </w:rPr>
+        <w:t xml:space="preserve"> را به ازای هر شی انجام میدهیم و چون تعداد اشیا خیلی زیاد میشود و نمیتوانیم بین همه اشیا پیمایش کنیم.</w:t>
+      </w:r>
+    </w:p>
+    <w:p>
+      <w:pPr>
+        <w:bidi/>
+        <w:rPr>
+          <w:rFonts w:ascii="Calibri" w:eastAsia="Calibri" w:hAnsi="Calibri" w:cs="Calibri"/>
+          <w:b/>
+          <w:rtl/>
+          <w:lang w:val="en-US" w:bidi="fa-IR"/>
+        </w:rPr>
+      </w:pPr>
+      <w:r>
+        <w:rPr>
+          <w:rFonts w:ascii="Calibri" w:eastAsia="Calibri" w:hAnsi="Calibri" w:cs="Calibri" w:hint="cs"/>
+          <w:b/>
+          <w:rtl/>
+          <w:lang w:val="en-US" w:bidi="fa-IR"/>
+        </w:rPr>
+        <w:t xml:space="preserve">راه حل دیگر این است که از </w:t>
+      </w:r>
+      <w:r>
+        <w:rPr>
+          <w:rFonts w:ascii="Calibri" w:eastAsia="Calibri" w:hAnsi="Calibri" w:cs="Calibri"/>
+          <w:b/>
+          <w:lang w:val="en-US" w:bidi="fa-IR"/>
+        </w:rPr>
+        <w:t>Interface</w:t>
+      </w:r>
+      <w:r>
+        <w:rPr>
+          <w:rFonts w:ascii="Calibri" w:eastAsia="Calibri" w:hAnsi="Calibri" w:cs="Calibri" w:hint="cs"/>
+          <w:b/>
+          <w:rtl/>
+          <w:lang w:val="en-US" w:bidi="fa-IR"/>
+        </w:rPr>
+        <w:t xml:space="preserve"> استفاده کنیم:</w:t>
+      </w:r>
+    </w:p>
+    <w:p>
+      <w:pPr>
+        <w:rPr>
+          <w:lang w:val="en-US"/>
+        </w:rPr>
+      </w:pPr>
+    </w:p>
+    <w:p>
+      <w:pPr>
+        <w:rPr>
+          <w:rFonts w:ascii="Calibri" w:eastAsia="Calibri" w:hAnsi="Calibri" w:cs="Calibri"/>
+          <w:b/>
+          <w:lang w:val="en-US" w:bidi="fa-IR"/>
+        </w:rPr>
+      </w:pPr>
+      <w:r>
+        <w:rPr>
+          <w:rFonts w:ascii="Calibri" w:eastAsia="Calibri" w:hAnsi="Calibri" w:cs="Calibri"/>
+          <w:b/>
+          <w:lang w:val="en-US" w:bidi="fa-IR"/>
+        </w:rPr>
+        <w:t xml:space="preserve">public interface </w:t>
+      </w:r>
+      <w:proofErr w:type="spellStart"/>
+      <w:r>
+        <w:rPr>
+          <w:rFonts w:ascii="Calibri" w:eastAsia="Calibri" w:hAnsi="Calibri" w:cs="Calibri"/>
+          <w:b/>
+          <w:lang w:val="en-US" w:bidi="fa-IR"/>
+        </w:rPr>
+        <w:t>IOrder</w:t>
+      </w:r>
+      <w:proofErr w:type="spellEnd"/>
+      <w:r>
+        <w:rPr>
+          <w:rFonts w:ascii="Calibri" w:eastAsia="Calibri" w:hAnsi="Calibri" w:cs="Calibri"/>
+          <w:b/>
+          <w:lang w:val="en-US" w:bidi="fa-IR"/>
+        </w:rPr>
+        <w:t xml:space="preserve"> {</w:t>
+      </w:r>
+    </w:p>
+    <w:p>
+      <w:pPr>
+        <w:rPr>
+          <w:rFonts w:ascii="Calibri" w:eastAsia="Calibri" w:hAnsi="Calibri" w:cs="Calibri"/>
+          <w:b/>
+          <w:lang w:val="en-US" w:bidi="fa-IR"/>
+        </w:rPr>
+      </w:pPr>
+      <w:r>
+        <w:rPr>
+          <w:rFonts w:ascii="Calibri" w:eastAsia="Calibri" w:hAnsi="Calibri" w:cs="Calibri"/>
+          <w:b/>
+          <w:lang w:val="en-US" w:bidi="fa-IR"/>
+        </w:rPr>
+        <w:t xml:space="preserve">   void </w:t>
+      </w:r>
+      <w:proofErr w:type="gramStart"/>
+      <w:r>
+        <w:rPr>
+          <w:rFonts w:ascii="Calibri" w:eastAsia="Calibri" w:hAnsi="Calibri" w:cs="Calibri"/>
+          <w:b/>
+          <w:lang w:val="en-US" w:bidi="fa-IR"/>
+        </w:rPr>
+        <w:t>operation(</w:t>
+      </w:r>
+      <w:proofErr w:type="gramEnd"/>
+      <w:r>
+        <w:rPr>
+          <w:rFonts w:ascii="Calibri" w:eastAsia="Calibri" w:hAnsi="Calibri" w:cs="Calibri"/>
+          <w:b/>
+          <w:lang w:val="en-US" w:bidi="fa-IR"/>
+        </w:rPr>
+        <w:t>);</w:t>
+      </w:r>
+    </w:p>
+    <w:p>
+      <w:pPr>
+        <w:rPr>
+          <w:rFonts w:ascii="Calibri" w:eastAsia="Calibri" w:hAnsi="Calibri" w:cs="Calibri"/>
+          <w:b/>
+          <w:lang w:val="en-US" w:bidi="fa-IR"/>
+        </w:rPr>
+      </w:pPr>
+      <w:r>
+        <w:rPr>
+          <w:rFonts w:ascii="Calibri" w:eastAsia="Calibri" w:hAnsi="Calibri" w:cs="Calibri"/>
+          <w:b/>
+          <w:lang w:val="en-US" w:bidi="fa-IR"/>
+        </w:rPr>
+        <w:t>}</w:t>
+      </w:r>
+    </w:p>
+    <w:p>
+      <w:pPr>
+        <w:rPr>
+          <w:rFonts w:ascii="Calibri" w:eastAsia="Calibri" w:hAnsi="Calibri" w:cs="Calibri"/>
+          <w:b/>
+          <w:lang w:val="en-US" w:bidi="fa-IR"/>
+        </w:rPr>
+      </w:pPr>
+      <w:r>
+        <w:rPr>
+          <w:rFonts w:ascii="Calibri" w:eastAsia="Calibri" w:hAnsi="Calibri" w:cs="Calibri"/>
+          <w:b/>
+          <w:lang w:val="en-US" w:bidi="fa-IR"/>
+        </w:rPr>
+        <w:t xml:space="preserve">public class </w:t>
+      </w:r>
+      <w:proofErr w:type="spellStart"/>
+      <w:proofErr w:type="gramStart"/>
+      <w:r>
+        <w:rPr>
+          <w:rFonts w:ascii="Calibri" w:eastAsia="Calibri" w:hAnsi="Calibri" w:cs="Calibri"/>
+          <w:b/>
+          <w:lang w:val="en-US" w:bidi="fa-IR"/>
+        </w:rPr>
+        <w:t>TaxiOrder</w:t>
+      </w:r>
+      <w:r>
+        <w:rPr>
+          <w:rFonts w:ascii="Calibri" w:eastAsia="Calibri" w:hAnsi="Calibri" w:cs="Calibri"/>
+          <w:b/>
+          <w:lang w:val="en-US" w:bidi="fa-IR"/>
+        </w:rPr>
+        <w:t>:IOrder</w:t>
+      </w:r>
+      <w:proofErr w:type="spellEnd"/>
+      <w:proofErr w:type="gramEnd"/>
+    </w:p>
+    <w:p>
+      <w:pPr>
+        <w:rPr>
+          <w:rFonts w:ascii="Calibri" w:eastAsia="Calibri" w:hAnsi="Calibri" w:cs="Calibri"/>
+          <w:b/>
+          <w:lang w:val="en-US" w:bidi="fa-IR"/>
+        </w:rPr>
+      </w:pPr>
+      <w:r>
+        <w:rPr>
+          <w:rFonts w:ascii="Calibri" w:eastAsia="Calibri" w:hAnsi="Calibri" w:cs="Calibri"/>
+          <w:b/>
+          <w:lang w:val="en-US" w:bidi="fa-IR"/>
+        </w:rPr>
+        <w:t>{</w:t>
+      </w:r>
+    </w:p>
+    <w:p>
+      <w:pPr>
+        <w:rPr>
+          <w:rFonts w:ascii="Calibri" w:eastAsia="Calibri" w:hAnsi="Calibri" w:cs="Calibri"/>
+          <w:b/>
+          <w:lang w:val="en-US" w:bidi="fa-IR"/>
+        </w:rPr>
+      </w:pPr>
+      <w:r>
+        <w:rPr>
+          <w:rFonts w:ascii="Calibri" w:eastAsia="Calibri" w:hAnsi="Calibri" w:cs="Calibri"/>
+          <w:b/>
+          <w:lang w:val="en-US" w:bidi="fa-IR"/>
+        </w:rPr>
+        <w:t xml:space="preserve">      public void </w:t>
+      </w:r>
+      <w:proofErr w:type="gramStart"/>
+      <w:r>
+        <w:rPr>
+          <w:rFonts w:ascii="Calibri" w:eastAsia="Calibri" w:hAnsi="Calibri" w:cs="Calibri"/>
+          <w:b/>
+          <w:lang w:val="en-US" w:bidi="fa-IR"/>
+        </w:rPr>
+        <w:t>Operation(</w:t>
+      </w:r>
+      <w:proofErr w:type="gramEnd"/>
+      <w:r>
+        <w:rPr>
+          <w:rFonts w:ascii="Calibri" w:eastAsia="Calibri" w:hAnsi="Calibri" w:cs="Calibri"/>
+          <w:b/>
+          <w:lang w:val="en-US" w:bidi="fa-IR"/>
+        </w:rPr>
+        <w:t>){}</w:t>
+      </w:r>
+    </w:p>
+    <w:p>
+      <w:pPr>
+        <w:rPr>
+          <w:rFonts w:ascii="Calibri" w:eastAsia="Calibri" w:hAnsi="Calibri" w:cs="Calibri"/>
+          <w:b/>
+          <w:lang w:val="en-US" w:bidi="fa-IR"/>
+        </w:rPr>
+      </w:pPr>
+      <w:r>
+        <w:rPr>
+          <w:rFonts w:ascii="Calibri" w:eastAsia="Calibri" w:hAnsi="Calibri" w:cs="Calibri"/>
+          <w:b/>
+          <w:lang w:val="en-US" w:bidi="fa-IR"/>
+        </w:rPr>
+        <w:t>}</w:t>
+      </w:r>
+    </w:p>
+    <w:p>
+      <w:pPr>
+        <w:rPr>
+          <w:rFonts w:ascii="Calibri" w:eastAsia="Calibri" w:hAnsi="Calibri" w:cs="Calibri"/>
+          <w:b/>
+          <w:lang w:val="en-US" w:bidi="fa-IR"/>
+        </w:rPr>
+      </w:pPr>
+      <w:r>
+        <w:rPr>
+          <w:rFonts w:ascii="Calibri" w:eastAsia="Calibri" w:hAnsi="Calibri" w:cs="Calibri"/>
+          <w:b/>
+          <w:lang w:val="en-US" w:bidi="fa-IR"/>
+        </w:rPr>
+        <w:t xml:space="preserve">public class </w:t>
+      </w:r>
+      <w:proofErr w:type="spellStart"/>
+      <w:proofErr w:type="gramStart"/>
+      <w:r>
+        <w:rPr>
+          <w:rFonts w:ascii="Calibri" w:eastAsia="Calibri" w:hAnsi="Calibri" w:cs="Calibri"/>
+          <w:b/>
+          <w:lang w:val="en-US" w:bidi="fa-IR"/>
+        </w:rPr>
+        <w:t>MarketOrder:IOrder</w:t>
+      </w:r>
+      <w:proofErr w:type="spellEnd"/>
+      <w:proofErr w:type="gramEnd"/>
+    </w:p>
+    <w:p>
+      <w:pPr>
+        <w:rPr>
+          <w:rFonts w:ascii="Calibri" w:eastAsia="Calibri" w:hAnsi="Calibri" w:cs="Calibri"/>
+          <w:b/>
+          <w:lang w:val="en-US" w:bidi="fa-IR"/>
+        </w:rPr>
+      </w:pPr>
+      <w:r>
+        <w:rPr>
+          <w:rFonts w:ascii="Calibri" w:eastAsia="Calibri" w:hAnsi="Calibri" w:cs="Calibri"/>
+          <w:b/>
+          <w:lang w:val="en-US" w:bidi="fa-IR"/>
+        </w:rPr>
+        <w:t>{</w:t>
+      </w:r>
+    </w:p>
+    <w:p>
+      <w:pPr>
+        <w:rPr>
+          <w:rFonts w:ascii="Calibri" w:eastAsia="Calibri" w:hAnsi="Calibri" w:cs="Calibri"/>
+          <w:b/>
+          <w:lang w:val="en-US" w:bidi="fa-IR"/>
+        </w:rPr>
+      </w:pPr>
+      <w:r>
+        <w:rPr>
+          <w:rFonts w:ascii="Calibri" w:eastAsia="Calibri" w:hAnsi="Calibri" w:cs="Calibri"/>
+          <w:b/>
+          <w:lang w:val="en-US" w:bidi="fa-IR"/>
+        </w:rPr>
+        <w:t xml:space="preserve">      public void </w:t>
+      </w:r>
+      <w:proofErr w:type="gramStart"/>
+      <w:r>
+        <w:rPr>
+          <w:rFonts w:ascii="Calibri" w:eastAsia="Calibri" w:hAnsi="Calibri" w:cs="Calibri"/>
+          <w:b/>
+          <w:lang w:val="en-US" w:bidi="fa-IR"/>
+        </w:rPr>
+        <w:t>Operation(</w:t>
+      </w:r>
+      <w:proofErr w:type="gramEnd"/>
+      <w:r>
+        <w:rPr>
+          <w:rFonts w:ascii="Calibri" w:eastAsia="Calibri" w:hAnsi="Calibri" w:cs="Calibri"/>
+          <w:b/>
+          <w:lang w:val="en-US" w:bidi="fa-IR"/>
+        </w:rPr>
+        <w:t>){}</w:t>
+      </w:r>
+    </w:p>
+    <w:p>
+      <w:pPr>
+        <w:rPr>
+          <w:rFonts w:hint="cs"/>
+          <w:lang w:val="en-US"/>
+        </w:rPr>
+      </w:pPr>
+      <w:r>
+        <w:rPr>
+          <w:rFonts w:ascii="Calibri" w:eastAsia="Calibri" w:hAnsi="Calibri" w:cs="Calibri"/>
+          <w:b/>
+          <w:lang w:val="en-US" w:bidi="fa-IR"/>
+        </w:rPr>
+        <w:t>}</w:t>
+      </w:r>
+    </w:p>
+    <w:p>
+      <w:pPr>
+        <w:rPr>
+          <w:rFonts w:ascii="Calibri" w:eastAsia="Calibri" w:hAnsi="Calibri" w:cs="Calibri"/>
+          <w:b/>
+          <w:lang w:val="en-US" w:bidi="fa-IR"/>
+        </w:rPr>
+      </w:pPr>
+      <w:r>
+        <w:rPr>
+          <w:rFonts w:ascii="Calibri" w:eastAsia="Calibri" w:hAnsi="Calibri" w:cs="Calibri"/>
+          <w:b/>
+          <w:lang w:val="en-US" w:bidi="fa-IR"/>
+        </w:rPr>
+        <w:t xml:space="preserve">public class </w:t>
+      </w:r>
+      <w:proofErr w:type="spellStart"/>
+      <w:proofErr w:type="gramStart"/>
+      <w:r>
+        <w:rPr>
+          <w:rFonts w:ascii="Calibri" w:eastAsia="Calibri" w:hAnsi="Calibri" w:cs="Calibri"/>
+          <w:b/>
+          <w:lang w:val="en-US" w:bidi="fa-IR"/>
+        </w:rPr>
+        <w:t>FoodOrder:IOrder</w:t>
+      </w:r>
+      <w:proofErr w:type="spellEnd"/>
+      <w:proofErr w:type="gramEnd"/>
+    </w:p>
+    <w:p>
+      <w:pPr>
+        <w:rPr>
+          <w:rFonts w:ascii="Calibri" w:eastAsia="Calibri" w:hAnsi="Calibri" w:cs="Calibri"/>
+          <w:b/>
+          <w:lang w:val="en-US" w:bidi="fa-IR"/>
+        </w:rPr>
+      </w:pPr>
+      <w:r>
+        <w:rPr>
+          <w:rFonts w:ascii="Calibri" w:eastAsia="Calibri" w:hAnsi="Calibri" w:cs="Calibri"/>
+          <w:b/>
+          <w:lang w:val="en-US" w:bidi="fa-IR"/>
+        </w:rPr>
+        <w:t>{</w:t>
+      </w:r>
+    </w:p>
+    <w:p>
+      <w:pPr>
+        <w:rPr>
+          <w:rFonts w:ascii="Calibri" w:eastAsia="Calibri" w:hAnsi="Calibri" w:cs="Calibri"/>
+          <w:b/>
+          <w:lang w:val="en-US" w:bidi="fa-IR"/>
+        </w:rPr>
+      </w:pPr>
+      <w:r>
+        <w:rPr>
+          <w:rFonts w:ascii="Calibri" w:eastAsia="Calibri" w:hAnsi="Calibri" w:cs="Calibri"/>
+          <w:b/>
+          <w:lang w:val="en-US" w:bidi="fa-IR"/>
+        </w:rPr>
+        <w:t xml:space="preserve">      public void </w:t>
+      </w:r>
+      <w:proofErr w:type="gramStart"/>
+      <w:r>
+        <w:rPr>
+          <w:rFonts w:ascii="Calibri" w:eastAsia="Calibri" w:hAnsi="Calibri" w:cs="Calibri"/>
+          <w:b/>
+          <w:lang w:val="en-US" w:bidi="fa-IR"/>
+        </w:rPr>
+        <w:t>Operation(</w:t>
+      </w:r>
+      <w:proofErr w:type="gramEnd"/>
+      <w:r>
+        <w:rPr>
+          <w:rFonts w:ascii="Calibri" w:eastAsia="Calibri" w:hAnsi="Calibri" w:cs="Calibri"/>
+          <w:b/>
+          <w:lang w:val="en-US" w:bidi="fa-IR"/>
+        </w:rPr>
+        <w:t>){}</w:t>
+      </w:r>
+    </w:p>
+    <w:p>
+      <w:pPr>
+        <w:rPr>
+          <w:rFonts w:ascii="Calibri" w:eastAsia="Calibri" w:hAnsi="Calibri" w:cs="Calibri"/>
+          <w:b/>
+          <w:lang w:val="en-US" w:bidi="fa-IR"/>
+        </w:rPr>
+      </w:pPr>
+      <w:r>
+        <w:rPr>
+          <w:rFonts w:ascii="Calibri" w:eastAsia="Calibri" w:hAnsi="Calibri" w:cs="Calibri"/>
+          <w:b/>
+          <w:lang w:val="en-US" w:bidi="fa-IR"/>
+        </w:rPr>
+        <w:t>}</w:t>
+      </w:r>
+    </w:p>
+    <w:p>
+      <w:pPr>
+        <w:bidi/>
+        <w:rPr>
+          <w:rFonts w:ascii="Calibri" w:eastAsia="Calibri" w:hAnsi="Calibri" w:cs="Calibri"/>
+          <w:b/>
+          <w:rtl/>
+          <w:lang w:val="en-US" w:bidi="fa-IR"/>
+        </w:rPr>
+      </w:pPr>
+      <w:r>
+        <w:rPr>
+          <w:rFonts w:ascii="Calibri" w:eastAsia="Calibri" w:hAnsi="Calibri" w:cs="Calibri" w:hint="cs"/>
+          <w:b/>
+          <w:rtl/>
+          <w:lang w:val="en-US" w:bidi="fa-IR"/>
+        </w:rPr>
+        <w:t>مشکل این روش</w:t>
+      </w:r>
+      <w:r>
+        <w:rPr>
+          <w:rFonts w:ascii="Calibri" w:eastAsia="Calibri" w:hAnsi="Calibri" w:cs="Calibri" w:hint="cs"/>
+          <w:b/>
+          <w:rtl/>
+          <w:lang w:val="en-US" w:bidi="fa-IR"/>
+        </w:rPr>
+        <w:t xml:space="preserve"> : توسعه و نگهداری را مشکل ساز میکند،مثال تغییر خروجی </w:t>
+      </w:r>
+      <w:r>
+        <w:rPr>
+          <w:rFonts w:ascii="Calibri" w:eastAsia="Calibri" w:hAnsi="Calibri" w:cs="Calibri"/>
+          <w:b/>
+          <w:lang w:val="en-US" w:bidi="fa-IR"/>
+        </w:rPr>
+        <w:t>operation</w:t>
+      </w:r>
+      <w:r>
+        <w:rPr>
+          <w:rFonts w:ascii="Calibri" w:eastAsia="Calibri" w:hAnsi="Calibri" w:cs="Calibri" w:hint="cs"/>
+          <w:b/>
+          <w:rtl/>
+          <w:lang w:val="en-US" w:bidi="fa-IR"/>
+        </w:rPr>
+        <w:t xml:space="preserve"> </w:t>
+      </w:r>
+      <w:r>
+        <w:rPr>
+          <w:rFonts w:ascii="Calibri" w:eastAsia="Calibri" w:hAnsi="Calibri" w:cs="Calibri" w:hint="cs"/>
+          <w:b/>
+          <w:rtl/>
+          <w:lang w:val="en-US" w:bidi="fa-IR"/>
+        </w:rPr>
+        <w:t>این تغییر باید در همه کلاس ها اعمال شود.</w:t>
+      </w:r>
+    </w:p>
+    <w:p>
+      <w:pPr>
+        <w:bidi/>
+        <w:rPr>
+          <w:rFonts w:ascii="Calibri" w:eastAsia="Calibri" w:hAnsi="Calibri" w:cs="Calibri" w:hint="cs"/>
+          <w:b/>
+          <w:rtl/>
+          <w:lang w:val="en-US" w:bidi="fa-IR"/>
         </w:rPr>
       </w:pPr>
     </w:p>

--- a/Visitor/Doc.docx
+++ b/Visitor/Doc.docx
@@ -35,7 +35,16 @@
           <w:rtl/>
           <w:lang w:bidi="fa-IR"/>
         </w:rPr>
-        <w:t xml:space="preserve"> یا وضعیت</w:t>
+        <w:t xml:space="preserve"> ی</w:t>
+      </w:r>
+      <w:r>
+        <w:rPr>
+          <w:rFonts w:ascii="Calibri" w:eastAsia="Calibri" w:hAnsi="Calibri" w:cs="Calibri" w:hint="cs"/>
+          <w:b/>
+          <w:rtl/>
+          <w:lang w:bidi="fa-IR"/>
+        </w:rPr>
+        <w:t>ا</w:t>
       </w:r>
     </w:p>
     <w:p>
@@ -45,34 +54,423 @@
           <w:rFonts w:ascii="Calibri" w:eastAsia="Calibri" w:hAnsi="Calibri" w:cs="Calibri"/>
           <w:b/>
           <w:rtl/>
+          <w:lang w:val="en-US" w:bidi="fa-IR"/>
+        </w:rPr>
+      </w:pPr>
+      <w:r>
+        <w:rPr>
+          <w:rFonts w:ascii="Calibri" w:eastAsia="Calibri" w:hAnsi="Calibri" w:cs="Calibri" w:hint="cs"/>
+          <w:b/>
+          <w:rtl/>
           <w:lang w:bidi="fa-IR"/>
         </w:rPr>
-      </w:pPr>
-      <w:r>
-        <w:rPr>
-          <w:rFonts w:ascii="Calibri" w:eastAsia="Calibri" w:hAnsi="Calibri" w:cs="Calibri" w:hint="cs"/>
-          <w:b/>
-          <w:rtl/>
-          <w:lang w:bidi="fa-IR"/>
-        </w:rPr>
-        <w:t>کاربرد :</w:t>
+        <w:t xml:space="preserve">عملکرد : یک </w:t>
+      </w:r>
+      <w:r>
+        <w:rPr>
+          <w:rFonts w:ascii="Calibri" w:eastAsia="Calibri" w:hAnsi="Calibri" w:cs="Calibri"/>
+          <w:b/>
+          <w:lang w:val="en-US" w:bidi="fa-IR"/>
+        </w:rPr>
+        <w:t>Operation</w:t>
+      </w:r>
+      <w:r>
+        <w:rPr>
+          <w:rFonts w:ascii="Calibri" w:eastAsia="Calibri" w:hAnsi="Calibri" w:cs="Calibri" w:hint="cs"/>
+          <w:b/>
+          <w:rtl/>
+          <w:lang w:val="en-US" w:bidi="fa-IR"/>
+        </w:rPr>
+        <w:t xml:space="preserve"> یا عملیات مشخص را از درون اشیا مختلف استخراج کند و در یک کلاس قرار دهد و در آن کلاس بتوان عملیات </w:t>
+      </w:r>
+      <w:proofErr w:type="spellStart"/>
+      <w:r>
+        <w:rPr>
+          <w:rFonts w:ascii="Calibri" w:eastAsia="Calibri" w:hAnsi="Calibri" w:cs="Calibri" w:hint="cs"/>
+          <w:b/>
+          <w:rtl/>
+          <w:lang w:val="en-US" w:bidi="fa-IR"/>
+        </w:rPr>
+        <w:t>هایی</w:t>
+      </w:r>
+      <w:proofErr w:type="spellEnd"/>
+      <w:r>
+        <w:rPr>
+          <w:rFonts w:ascii="Calibri" w:eastAsia="Calibri" w:hAnsi="Calibri" w:cs="Calibri" w:hint="cs"/>
+          <w:b/>
+          <w:rtl/>
+          <w:lang w:val="en-US" w:bidi="fa-IR"/>
+        </w:rPr>
+        <w:t xml:space="preserve"> که هر کدام مرتبط با یک شی هستند را یکجا </w:t>
+      </w:r>
+      <w:proofErr w:type="spellStart"/>
+      <w:r>
+        <w:rPr>
+          <w:rFonts w:ascii="Calibri" w:eastAsia="Calibri" w:hAnsi="Calibri" w:cs="Calibri" w:hint="cs"/>
+          <w:b/>
+          <w:rtl/>
+          <w:lang w:val="en-US" w:bidi="fa-IR"/>
+        </w:rPr>
+        <w:t>تجمیع</w:t>
+      </w:r>
+      <w:proofErr w:type="spellEnd"/>
+      <w:r>
+        <w:rPr>
+          <w:rFonts w:ascii="Calibri" w:eastAsia="Calibri" w:hAnsi="Calibri" w:cs="Calibri" w:hint="cs"/>
+          <w:b/>
+          <w:rtl/>
+          <w:lang w:val="en-US" w:bidi="fa-IR"/>
+        </w:rPr>
+        <w:t xml:space="preserve"> و آن را پردازش کنیم.</w:t>
       </w:r>
     </w:p>
     <w:p>
       <w:pPr>
-        <w:pStyle w:val="ListParagraph"/>
-        <w:numPr>
-          <w:ilvl w:val="0"/>
-          <w:numId w:val="20"/>
-        </w:numPr>
         <w:bidi/>
         <w:rPr>
           <w:rFonts w:ascii="Calibri" w:eastAsia="Calibri" w:hAnsi="Calibri" w:cs="Calibri"/>
           <w:b/>
           <w:rtl/>
-          <w:lang w:bidi="fa-IR"/>
-        </w:rPr>
-      </w:pPr>
+          <w:lang w:val="en-US" w:bidi="fa-IR"/>
+        </w:rPr>
+      </w:pPr>
+      <w:r>
+        <w:rPr>
+          <w:rFonts w:ascii="Calibri" w:eastAsia="Calibri" w:hAnsi="Calibri" w:cs="Calibri" w:hint="cs"/>
+          <w:b/>
+          <w:rtl/>
+          <w:lang w:val="en-US" w:bidi="fa-IR"/>
+        </w:rPr>
+        <w:t>برای مثال:</w:t>
+      </w:r>
+    </w:p>
+    <w:p>
+      <w:pPr>
+        <w:bidi/>
+        <w:rPr>
+          <w:rFonts w:ascii="Calibri" w:eastAsia="Calibri" w:hAnsi="Calibri" w:cs="Calibri"/>
+          <w:b/>
+          <w:rtl/>
+          <w:lang w:val="en-US" w:bidi="fa-IR"/>
+        </w:rPr>
+      </w:pPr>
+      <w:r>
+        <w:rPr>
+          <w:rFonts w:ascii="Calibri" w:eastAsia="Calibri" w:hAnsi="Calibri" w:cs="Calibri" w:hint="cs"/>
+          <w:b/>
+          <w:rtl/>
+          <w:lang w:val="en-US" w:bidi="fa-IR"/>
+        </w:rPr>
+        <w:t xml:space="preserve">  فرض کنیم میخواهیم یک سوپر </w:t>
+      </w:r>
+      <w:proofErr w:type="spellStart"/>
+      <w:r>
+        <w:rPr>
+          <w:rFonts w:ascii="Calibri" w:eastAsia="Calibri" w:hAnsi="Calibri" w:cs="Calibri" w:hint="cs"/>
+          <w:b/>
+          <w:rtl/>
+          <w:lang w:val="en-US" w:bidi="fa-IR"/>
+        </w:rPr>
+        <w:t>اپلیکیشن</w:t>
+      </w:r>
+      <w:proofErr w:type="spellEnd"/>
+      <w:r>
+        <w:rPr>
+          <w:rFonts w:ascii="Calibri" w:eastAsia="Calibri" w:hAnsi="Calibri" w:cs="Calibri" w:hint="cs"/>
+          <w:b/>
+          <w:rtl/>
+          <w:lang w:val="en-US" w:bidi="fa-IR"/>
+        </w:rPr>
+        <w:t xml:space="preserve"> را توسعه بدهیم(مثل </w:t>
+      </w:r>
+      <w:proofErr w:type="spellStart"/>
+      <w:r>
+        <w:rPr>
+          <w:rFonts w:ascii="Calibri" w:eastAsia="Calibri" w:hAnsi="Calibri" w:cs="Calibri" w:hint="cs"/>
+          <w:b/>
+          <w:rtl/>
+          <w:lang w:val="en-US" w:bidi="fa-IR"/>
+        </w:rPr>
+        <w:t>اسنپ</w:t>
+      </w:r>
+      <w:proofErr w:type="spellEnd"/>
+      <w:r>
+        <w:rPr>
+          <w:rFonts w:ascii="Calibri" w:eastAsia="Calibri" w:hAnsi="Calibri" w:cs="Calibri" w:hint="cs"/>
+          <w:b/>
+          <w:rtl/>
+          <w:lang w:val="en-US" w:bidi="fa-IR"/>
+        </w:rPr>
+        <w:t xml:space="preserve"> که دارای سرویس های مختلفی از قبیل</w:t>
+      </w:r>
+      <w:r>
+        <w:rPr>
+          <w:rFonts w:ascii="Calibri" w:eastAsia="Calibri" w:hAnsi="Calibri" w:cs="Calibri" w:hint="cs"/>
+          <w:b/>
+          <w:rtl/>
+          <w:lang w:val="en-US" w:bidi="fa-IR"/>
+        </w:rPr>
+        <w:t xml:space="preserve"> تاکسی،</w:t>
+      </w:r>
+      <w:r>
+        <w:rPr>
+          <w:rFonts w:ascii="Calibri" w:eastAsia="Calibri" w:hAnsi="Calibri" w:cs="Calibri" w:hint="cs"/>
+          <w:b/>
+          <w:rtl/>
+          <w:lang w:val="en-US" w:bidi="fa-IR"/>
+        </w:rPr>
+        <w:t xml:space="preserve"> اسن</w:t>
+      </w:r>
+      <w:proofErr w:type="spellStart"/>
+      <w:r>
+        <w:rPr>
+          <w:rFonts w:ascii="Calibri" w:eastAsia="Calibri" w:hAnsi="Calibri" w:cs="Calibri" w:hint="cs"/>
+          <w:b/>
+          <w:rtl/>
+          <w:lang w:val="en-US" w:bidi="fa-IR"/>
+        </w:rPr>
+        <w:t>پ</w:t>
+      </w:r>
+      <w:proofErr w:type="spellEnd"/>
+      <w:r>
+        <w:rPr>
+          <w:rFonts w:ascii="Calibri" w:eastAsia="Calibri" w:hAnsi="Calibri" w:cs="Calibri" w:hint="cs"/>
+          <w:b/>
+          <w:rtl/>
+          <w:lang w:val="en-US" w:bidi="fa-IR"/>
+        </w:rPr>
+        <w:t xml:space="preserve"> </w:t>
+      </w:r>
+      <w:proofErr w:type="spellStart"/>
+      <w:r>
+        <w:rPr>
+          <w:rFonts w:ascii="Calibri" w:eastAsia="Calibri" w:hAnsi="Calibri" w:cs="Calibri" w:hint="cs"/>
+          <w:b/>
+          <w:rtl/>
+          <w:lang w:val="en-US" w:bidi="fa-IR"/>
+        </w:rPr>
+        <w:t>تریپ،اسنپ</w:t>
+      </w:r>
+      <w:proofErr w:type="spellEnd"/>
+      <w:r>
+        <w:rPr>
+          <w:rFonts w:ascii="Calibri" w:eastAsia="Calibri" w:hAnsi="Calibri" w:cs="Calibri" w:hint="cs"/>
+          <w:b/>
+          <w:rtl/>
+          <w:lang w:val="en-US" w:bidi="fa-IR"/>
+        </w:rPr>
+        <w:t xml:space="preserve"> مارکت، </w:t>
+      </w:r>
+      <w:proofErr w:type="spellStart"/>
+      <w:r>
+        <w:rPr>
+          <w:rFonts w:ascii="Calibri" w:eastAsia="Calibri" w:hAnsi="Calibri" w:cs="Calibri" w:hint="cs"/>
+          <w:b/>
+          <w:rtl/>
+          <w:lang w:val="en-US" w:bidi="fa-IR"/>
+        </w:rPr>
+        <w:t>اسنپ</w:t>
+      </w:r>
+      <w:proofErr w:type="spellEnd"/>
+      <w:r>
+        <w:rPr>
+          <w:rFonts w:ascii="Calibri" w:eastAsia="Calibri" w:hAnsi="Calibri" w:cs="Calibri" w:hint="cs"/>
+          <w:b/>
+          <w:rtl/>
+          <w:lang w:val="en-US" w:bidi="fa-IR"/>
+        </w:rPr>
+        <w:t xml:space="preserve"> </w:t>
+      </w:r>
+      <w:proofErr w:type="spellStart"/>
+      <w:r>
+        <w:rPr>
+          <w:rFonts w:ascii="Calibri" w:eastAsia="Calibri" w:hAnsi="Calibri" w:cs="Calibri" w:hint="cs"/>
+          <w:b/>
+          <w:rtl/>
+          <w:lang w:val="en-US" w:bidi="fa-IR"/>
+        </w:rPr>
+        <w:t>فود،اسنپ</w:t>
+      </w:r>
+      <w:proofErr w:type="spellEnd"/>
+      <w:r>
+        <w:rPr>
+          <w:rFonts w:ascii="Calibri" w:eastAsia="Calibri" w:hAnsi="Calibri" w:cs="Calibri" w:hint="cs"/>
+          <w:b/>
+          <w:rtl/>
+          <w:lang w:val="en-US" w:bidi="fa-IR"/>
+        </w:rPr>
+        <w:t xml:space="preserve"> </w:t>
+      </w:r>
+      <w:proofErr w:type="spellStart"/>
+      <w:r>
+        <w:rPr>
+          <w:rFonts w:ascii="Calibri" w:eastAsia="Calibri" w:hAnsi="Calibri" w:cs="Calibri" w:hint="cs"/>
+          <w:b/>
+          <w:rtl/>
+          <w:lang w:val="en-US" w:bidi="fa-IR"/>
+        </w:rPr>
+        <w:t>باکس</w:t>
+      </w:r>
+      <w:proofErr w:type="spellEnd"/>
+      <w:r>
+        <w:rPr>
+          <w:rFonts w:ascii="Calibri" w:eastAsia="Calibri" w:hAnsi="Calibri" w:cs="Calibri" w:hint="cs"/>
+          <w:b/>
+          <w:rtl/>
+          <w:lang w:val="en-US" w:bidi="fa-IR"/>
+        </w:rPr>
+        <w:t xml:space="preserve"> و ..</w:t>
+      </w:r>
+      <w:r>
+        <w:rPr>
+          <w:rFonts w:ascii="Calibri" w:eastAsia="Calibri" w:hAnsi="Calibri" w:cs="Calibri" w:hint="cs"/>
+          <w:b/>
+          <w:rtl/>
+          <w:lang w:val="en-US" w:bidi="fa-IR"/>
+        </w:rPr>
+        <w:t>.</w:t>
+      </w:r>
+      <w:r>
+        <w:rPr>
+          <w:rFonts w:ascii="Calibri" w:eastAsia="Calibri" w:hAnsi="Calibri" w:cs="Calibri" w:hint="cs"/>
+          <w:b/>
+          <w:rtl/>
+          <w:lang w:val="en-US" w:bidi="fa-IR"/>
+        </w:rPr>
+        <w:t>)</w:t>
+      </w:r>
+      <w:r>
+        <w:rPr>
+          <w:rFonts w:ascii="Calibri" w:eastAsia="Calibri" w:hAnsi="Calibri" w:cs="Calibri" w:hint="cs"/>
+          <w:b/>
+          <w:rtl/>
+          <w:lang w:val="en-US" w:bidi="fa-IR"/>
+        </w:rPr>
+        <w:t xml:space="preserve"> </w:t>
+      </w:r>
+    </w:p>
+    <w:p>
+      <w:pPr>
+        <w:bidi/>
+        <w:rPr>
+          <w:rFonts w:ascii="Calibri" w:eastAsia="Calibri" w:hAnsi="Calibri" w:cs="Calibri"/>
+          <w:b/>
+          <w:rtl/>
+          <w:lang w:val="en-US" w:bidi="fa-IR"/>
+        </w:rPr>
+      </w:pPr>
+      <w:r>
+        <w:rPr>
+          <w:rFonts w:ascii="Calibri" w:eastAsia="Calibri" w:hAnsi="Calibri" w:cs="Calibri" w:hint="cs"/>
+          <w:b/>
+          <w:rtl/>
+          <w:lang w:val="en-US" w:bidi="fa-IR"/>
+        </w:rPr>
+        <w:t xml:space="preserve">همه سرویس ها دارای کلاسی بنام </w:t>
+      </w:r>
+      <w:r>
+        <w:rPr>
+          <w:rFonts w:ascii="Calibri" w:eastAsia="Calibri" w:hAnsi="Calibri" w:cs="Calibri"/>
+          <w:b/>
+          <w:lang w:val="en-US" w:bidi="fa-IR"/>
+        </w:rPr>
+        <w:t>Order</w:t>
+      </w:r>
+      <w:r>
+        <w:rPr>
+          <w:rFonts w:ascii="Calibri" w:eastAsia="Calibri" w:hAnsi="Calibri" w:cs="Calibri" w:hint="cs"/>
+          <w:b/>
+          <w:rtl/>
+          <w:lang w:val="en-US" w:bidi="fa-IR"/>
+        </w:rPr>
+        <w:t xml:space="preserve"> </w:t>
+      </w:r>
+      <w:r>
+        <w:rPr>
+          <w:rFonts w:ascii="Calibri" w:eastAsia="Calibri" w:hAnsi="Calibri" w:cs="Calibri" w:hint="cs"/>
+          <w:b/>
+          <w:rtl/>
+          <w:lang w:val="en-US" w:bidi="fa-IR"/>
+        </w:rPr>
+        <w:t xml:space="preserve"> </w:t>
+      </w:r>
+      <w:proofErr w:type="spellStart"/>
+      <w:r>
+        <w:rPr>
+          <w:rFonts w:ascii="Calibri" w:eastAsia="Calibri" w:hAnsi="Calibri" w:cs="Calibri" w:hint="cs"/>
+          <w:b/>
+          <w:rtl/>
+          <w:lang w:val="en-US" w:bidi="fa-IR"/>
+        </w:rPr>
+        <w:t>بصورت</w:t>
+      </w:r>
+      <w:proofErr w:type="spellEnd"/>
+      <w:r>
+        <w:rPr>
+          <w:rFonts w:ascii="Calibri" w:eastAsia="Calibri" w:hAnsi="Calibri" w:cs="Calibri" w:hint="cs"/>
+          <w:b/>
+          <w:rtl/>
+          <w:lang w:val="en-US" w:bidi="fa-IR"/>
+        </w:rPr>
+        <w:t xml:space="preserve"> مجزا </w:t>
+      </w:r>
+      <w:r>
+        <w:rPr>
+          <w:rFonts w:ascii="Calibri" w:eastAsia="Calibri" w:hAnsi="Calibri" w:cs="Calibri" w:hint="cs"/>
+          <w:b/>
+          <w:rtl/>
+          <w:lang w:val="en-US" w:bidi="fa-IR"/>
+        </w:rPr>
+        <w:t>هستند</w:t>
+      </w:r>
+      <w:r>
+        <w:rPr>
+          <w:rFonts w:ascii="Calibri" w:eastAsia="Calibri" w:hAnsi="Calibri" w:cs="Calibri" w:hint="cs"/>
+          <w:b/>
+          <w:rtl/>
+          <w:lang w:val="en-US" w:bidi="fa-IR"/>
+        </w:rPr>
+        <w:t>.</w:t>
+      </w:r>
+      <w:r>
+        <w:rPr>
+          <w:rFonts w:ascii="Calibri" w:eastAsia="Calibri" w:hAnsi="Calibri" w:cs="Calibri" w:hint="cs"/>
+          <w:b/>
+          <w:rtl/>
+          <w:lang w:val="en-US" w:bidi="fa-IR"/>
+        </w:rPr>
+        <w:t xml:space="preserve"> </w:t>
+      </w:r>
+    </w:p>
+    <w:p>
+      <w:pPr>
+        <w:bidi/>
+        <w:rPr>
+          <w:rFonts w:ascii="Calibri" w:eastAsia="Calibri" w:hAnsi="Calibri" w:cs="Calibri" w:hint="cs"/>
+          <w:b/>
+          <w:lang w:val="en-US" w:bidi="fa-IR"/>
+        </w:rPr>
+      </w:pPr>
+      <w:proofErr w:type="spellStart"/>
+      <w:r>
+        <w:rPr>
+          <w:rFonts w:ascii="Calibri" w:eastAsia="Calibri" w:hAnsi="Calibri" w:cs="Calibri" w:hint="cs"/>
+          <w:b/>
+          <w:rtl/>
+          <w:lang w:val="en-US" w:bidi="fa-IR"/>
+        </w:rPr>
+        <w:t>یرای</w:t>
+      </w:r>
+      <w:proofErr w:type="spellEnd"/>
+      <w:r>
+        <w:rPr>
+          <w:rFonts w:ascii="Calibri" w:eastAsia="Calibri" w:hAnsi="Calibri" w:cs="Calibri" w:hint="cs"/>
+          <w:b/>
+          <w:rtl/>
+          <w:lang w:val="en-US" w:bidi="fa-IR"/>
+        </w:rPr>
+        <w:t xml:space="preserve"> مثال بیشتر کلاس  </w:t>
+      </w:r>
     </w:p>
     <w:sectPr>
       <w:pgSz w:w="12240" w:h="15840"/>
